--- a/Вопросы к требованиям.docx
+++ b/Вопросы к требованиям.docx
@@ -1,6 +1,6 @@
 
 <file path=word/document.xml><?xml version="1.0" encoding="utf-8"?>
-<w:document xmlns:ve="http://schemas.openxmlformats.org/markup-compatibility/2006" xmlns:o="urn:schemas-microsoft-com:office:office" xmlns:r="http://schemas.openxmlformats.org/officeDocument/2006/relationships" xmlns:m="http://schemas.openxmlformats.org/officeDocument/2006/math" xmlns:v="urn:schemas-microsoft-com:vml" xmlns:wp="http://schemas.openxmlformats.org/drawingml/2006/wordprocessingDrawing" xmlns:w10="urn:schemas-microsoft-com:office:word" xmlns:w="http://schemas.openxmlformats.org/wordprocessingml/2006/main" xmlns:wne="http://schemas.microsoft.com/office/word/2006/wordml">
+<w:document xmlns:wpc="http://schemas.microsoft.com/office/word/2010/wordprocessingCanvas" xmlns:cx="http://schemas.microsoft.com/office/drawing/2014/chartex" xmlns:cx1="http://schemas.microsoft.com/office/drawing/2015/9/8/chartex" xmlns:cx2="http://schemas.microsoft.com/office/drawing/2015/10/21/chartex" xmlns:cx3="http://schemas.microsoft.com/office/drawing/2016/5/9/chartex" xmlns:cx4="http://schemas.microsoft.com/office/drawing/2016/5/10/chartex" xmlns:cx5="http://schemas.microsoft.com/office/drawing/2016/5/11/chartex" xmlns:cx6="http://schemas.microsoft.com/office/drawing/2016/5/12/chartex" xmlns:cx7="http://schemas.microsoft.com/office/drawing/2016/5/13/chartex" xmlns:cx8="http://schemas.microsoft.com/office/drawing/2016/5/14/chartex" xmlns:mc="http://schemas.openxmlformats.org/markup-compatibility/2006" xmlns:aink="http://schemas.microsoft.com/office/drawing/2016/ink" xmlns:am3d="http://schemas.microsoft.com/office/drawing/2017/model3d" xmlns:o="urn:schemas-microsoft-com:office:office" xmlns:r="http://schemas.openxmlformats.org/officeDocument/2006/relationships" xmlns:m="http://schemas.openxmlformats.org/officeDocument/2006/math" xmlns:v="urn:schemas-microsoft-com:vml" xmlns:wp14="http://schemas.microsoft.com/office/word/2010/wordprocessingDrawing" xmlns:wp="http://schemas.openxmlformats.org/drawingml/2006/wordprocessingDrawing" xmlns:w10="urn:schemas-microsoft-com:office:word" xmlns:w="http://schemas.openxmlformats.org/wordprocessingml/2006/main" xmlns:w14="http://schemas.microsoft.com/office/word/2010/wordml" xmlns:w15="http://schemas.microsoft.com/office/word/2012/wordml" xmlns:w16cex="http://schemas.microsoft.com/office/word/2018/wordml/cex" xmlns:w16cid="http://schemas.microsoft.com/office/word/2016/wordml/cid" xmlns:w16="http://schemas.microsoft.com/office/word/2018/wordml" xmlns:w16se="http://schemas.microsoft.com/office/word/2015/wordml/symex" xmlns:wpg="http://schemas.microsoft.com/office/word/2010/wordprocessingGroup" xmlns:wpi="http://schemas.microsoft.com/office/word/2010/wordprocessingInk" xmlns:wne="http://schemas.microsoft.com/office/word/2006/wordml" xmlns:wps="http://schemas.microsoft.com/office/word/2010/wordprocessingShape" mc:Ignorable="w14 w15 w16se w16cid w16 w16cex wp14">
   <w:body>
     <w:p>
       <w:pPr>
@@ -16,17 +16,8 @@
           <w:b/>
           <w:bCs/>
         </w:rPr>
-        <w:t xml:space="preserve">1. </w:t>
-      </w:r>
-      <w:proofErr w:type="spellStart"/>
-      <w:r>
-        <w:rPr>
-          <w:b/>
-          <w:bCs/>
-        </w:rPr>
-        <w:t>Веб-приложение</w:t>
-      </w:r>
-      <w:proofErr w:type="spellEnd"/>
+        <w:t>1. Веб-приложение</w:t>
+      </w:r>
     </w:p>
     <w:p>
       <w:pPr>
@@ -44,24 +35,11 @@
       <w:r>
         <w:t xml:space="preserve">Как </w:t>
       </w:r>
-      <w:proofErr w:type="spellStart"/>
       <w:r>
         <w:t>веб-</w:t>
       </w:r>
       <w:r>
-        <w:t>приложение</w:t>
-      </w:r>
-      <w:proofErr w:type="spellEnd"/>
-      <w:r>
-        <w:t xml:space="preserve"> должно открываться? Требуются ли дополнительные </w:t>
-      </w:r>
-      <w:proofErr w:type="spellStart"/>
-      <w:r>
-        <w:t>плагины</w:t>
-      </w:r>
-      <w:proofErr w:type="spellEnd"/>
-      <w:r>
-        <w:t>?</w:t>
+        <w:t>приложение должно открываться? Требуются ли дополнительные плагины?</w:t>
       </w:r>
     </w:p>
     <w:p>
@@ -99,15 +77,7 @@
         <w:t>1.2</w:t>
       </w:r>
       <w:r>
-        <w:t xml:space="preserve"> В каких браузерах будет работать </w:t>
-      </w:r>
-      <w:proofErr w:type="spellStart"/>
-      <w:r>
-        <w:t>веб-приложение</w:t>
-      </w:r>
-      <w:proofErr w:type="spellEnd"/>
-      <w:r>
-        <w:t>?</w:t>
+        <w:t xml:space="preserve"> В каких браузерах будет работать веб-приложение?</w:t>
       </w:r>
     </w:p>
     <w:p>
@@ -397,7 +367,7 @@
         <w:tblStyle w:val="a4"/>
         <w:tblW w:w="0" w:type="auto"/>
         <w:tblInd w:w="720" w:type="dxa"/>
-        <w:tblLook w:val="04A0"/>
+        <w:tblLook w:val="04A0" w:firstRow="1" w:lastRow="0" w:firstColumn="1" w:lastColumn="0" w:noHBand="0" w:noVBand="1"/>
       </w:tblPr>
       <w:tblGrid>
         <w:gridCol w:w="2909"/>
@@ -1128,7 +1098,6 @@
     <w:p>
       <w:pPr>
         <w:spacing w:after="0"/>
-        <w:ind w:firstLine="708"/>
       </w:pPr>
     </w:p>
     <w:p>
@@ -1165,6 +1134,9 @@
         <w:ind w:firstLine="708"/>
       </w:pPr>
       <w:r>
+        <w:t xml:space="preserve">а </w:t>
+      </w:r>
+      <w:r>
         <w:t>Поле «Название»</w:t>
       </w:r>
     </w:p>
@@ -1173,7 +1145,13 @@
         <w:spacing w:after="0"/>
       </w:pPr>
       <w:r>
-        <w:t>3.1 Какое максимальное и минимальное количество символов</w:t>
+        <w:t>3</w:t>
+      </w:r>
+      <w:r>
+        <w:t>а</w:t>
+      </w:r>
+      <w:r>
+        <w:t>.1 Какое максимальное и минимальное количество символов</w:t>
       </w:r>
       <w:r>
         <w:t xml:space="preserve"> в</w:t>
@@ -1238,7 +1216,13 @@
         <w:spacing w:after="0"/>
       </w:pPr>
       <w:r>
-        <w:t>3.2 Какими буквами нужно заполнять пол</w:t>
+        <w:t>3</w:t>
+      </w:r>
+      <w:r>
+        <w:t>а</w:t>
+      </w:r>
+      <w:r>
+        <w:t>.2 Какими буквами нужно заполнять пол</w:t>
       </w:r>
       <w:r>
         <w:t>е</w:t>
@@ -1293,7 +1277,13 @@
         <w:spacing w:after="0"/>
       </w:pPr>
       <w:r>
-        <w:t>3.3 Допустим ли ввод спецсимволов в пол</w:t>
+        <w:t>3</w:t>
+      </w:r>
+      <w:r>
+        <w:t>а</w:t>
+      </w:r>
+      <w:r>
+        <w:t>.3 Допустим ли ввод спецсимволов в пол</w:t>
       </w:r>
       <w:r>
         <w:t>я</w:t>
@@ -1313,6 +1303,7 @@
       <w:r>
         <w:t xml:space="preserve"> </w:t>
       </w:r>
+      <w:proofErr w:type="gramStart"/>
       <w:r>
         <w:t>&lt;</w:t>
       </w:r>
@@ -1322,6 +1313,7 @@
       <w:r>
         <w:t>&gt;</w:t>
       </w:r>
+      <w:proofErr w:type="gramEnd"/>
       <w:r>
         <w:t xml:space="preserve"> </w:t>
       </w:r>
@@ -1370,7 +1362,13 @@
         <w:spacing w:after="0"/>
       </w:pPr>
       <w:r>
-        <w:t>3.4 Какие действия приложения на пустой ввод пол</w:t>
+        <w:t>3</w:t>
+      </w:r>
+      <w:r>
+        <w:t>а</w:t>
+      </w:r>
+      <w:r>
+        <w:t>.4 Какие действия приложения на пустой ввод пол</w:t>
       </w:r>
       <w:r>
         <w:t xml:space="preserve">я </w:t>
@@ -1414,7 +1412,13 @@
         <w:spacing w:after="0"/>
       </w:pPr>
       <w:r>
-        <w:t>3.</w:t>
+        <w:t>3</w:t>
+      </w:r>
+      <w:r>
+        <w:t>а</w:t>
+      </w:r>
+      <w:r>
+        <w:t>.</w:t>
       </w:r>
       <w:r>
         <w:t>5</w:t>
@@ -1476,7 +1480,13 @@
         <w:spacing w:after="0"/>
       </w:pPr>
       <w:r>
-        <w:t>3.6 Допустим ли ввод только цифр в поле «Название»?</w:t>
+        <w:t>3</w:t>
+      </w:r>
+      <w:r>
+        <w:t>а</w:t>
+      </w:r>
+      <w:r>
+        <w:t>.6 Допустим ли ввод только цифр в поле «Название»?</w:t>
       </w:r>
     </w:p>
     <w:p>
@@ -1517,7 +1527,16 @@
         <w:spacing w:after="0"/>
       </w:pPr>
       <w:r>
-        <w:t>3.7 При вводе пробелов в поля «Название»; «Сокращенное название»; «Описание».</w:t>
+        <w:t>3</w:t>
+      </w:r>
+      <w:r>
+        <w:t>а</w:t>
+      </w:r>
+      <w:r>
+        <w:t xml:space="preserve">.7 При вводе пробелов в </w:t>
+      </w:r>
+      <w:r>
+        <w:t>поле:</w:t>
       </w:r>
     </w:p>
     <w:p>
@@ -1579,21 +1598,7 @@
         <w:rPr>
           <w:color w:val="ED7D31" w:themeColor="accent2"/>
         </w:rPr>
-        <w:t xml:space="preserve">]: Как понимаю здесь ошибка </w:t>
-      </w:r>
-      <w:proofErr w:type="spellStart"/>
-      <w:r>
-        <w:rPr>
-          <w:color w:val="ED7D31" w:themeColor="accent2"/>
-        </w:rPr>
-        <w:t>копипаста</w:t>
-      </w:r>
-      <w:proofErr w:type="spellEnd"/>
-      <w:r>
-        <w:rPr>
-          <w:color w:val="ED7D31" w:themeColor="accent2"/>
-        </w:rPr>
-        <w:t>, т.к. на форме ввода задачи отсутствуют поля «Сокращенное название», «Описание».</w:t>
+        <w:t>]: Как понимаю здесь ошибка копипаста, т.к. на форме ввода задачи отсутствуют поля «Сокращенное название», «Описание».</w:t>
       </w:r>
       <w:r>
         <w:rPr>
@@ -1614,6 +1619,9 @@
         <w:ind w:firstLine="708"/>
       </w:pPr>
       <w:r>
+        <w:t xml:space="preserve">б </w:t>
+      </w:r>
+      <w:r>
         <w:t>Поле «Работа (часы)»</w:t>
       </w:r>
     </w:p>
@@ -1622,7 +1630,19 @@
         <w:spacing w:after="0"/>
       </w:pPr>
       <w:r>
-        <w:t>3.8 Какое максимальное количество символов в поле?</w:t>
+        <w:t>3</w:t>
+      </w:r>
+      <w:r>
+        <w:t>б</w:t>
+      </w:r>
+      <w:r>
+        <w:t>.</w:t>
+      </w:r>
+      <w:r>
+        <w:t>1</w:t>
+      </w:r>
+      <w:r>
+        <w:t xml:space="preserve"> Какое максимальное количество символов в поле?</w:t>
       </w:r>
     </w:p>
     <w:p>
@@ -1657,7 +1677,19 @@
         <w:spacing w:after="0"/>
       </w:pPr>
       <w:r>
-        <w:t>3.9 Какие действия приложения на пустой ввод данного поля?</w:t>
+        <w:t>3</w:t>
+      </w:r>
+      <w:r>
+        <w:t>б</w:t>
+      </w:r>
+      <w:r>
+        <w:t>.</w:t>
+      </w:r>
+      <w:r>
+        <w:t>2</w:t>
+      </w:r>
+      <w:r>
+        <w:t xml:space="preserve"> Какие действия приложения на пустой ввод данного поля?</w:t>
       </w:r>
     </w:p>
     <w:p>
@@ -1698,7 +1730,19 @@
         <w:spacing w:after="0"/>
       </w:pPr>
       <w:r>
-        <w:t>3.10 Какие символы допустимы для ввода в данном поле?</w:t>
+        <w:t>3</w:t>
+      </w:r>
+      <w:r>
+        <w:t>б</w:t>
+      </w:r>
+      <w:r>
+        <w:t>.</w:t>
+      </w:r>
+      <w:r>
+        <w:t>3</w:t>
+      </w:r>
+      <w:r>
+        <w:t xml:space="preserve"> Какие символы допустимы для ввода в данном поле?</w:t>
       </w:r>
     </w:p>
     <w:p>
@@ -1733,7 +1777,19 @@
         <w:spacing w:after="0"/>
       </w:pPr>
       <w:r>
-        <w:t>3.11 Какое минимальное значение часов?</w:t>
+        <w:t>3</w:t>
+      </w:r>
+      <w:r>
+        <w:t>б</w:t>
+      </w:r>
+      <w:r>
+        <w:t>.</w:t>
+      </w:r>
+      <w:r>
+        <w:t>4</w:t>
+      </w:r>
+      <w:r>
+        <w:t xml:space="preserve"> Какое минимальное значение часов?</w:t>
       </w:r>
     </w:p>
     <w:p>
@@ -1774,7 +1830,19 @@
         <w:spacing w:after="0"/>
       </w:pPr>
       <w:r>
-        <w:t>3.12 Какое максимальное значение часов?</w:t>
+        <w:t>3</w:t>
+      </w:r>
+      <w:r>
+        <w:t>б</w:t>
+      </w:r>
+      <w:r>
+        <w:t>.</w:t>
+      </w:r>
+      <w:r>
+        <w:t>5</w:t>
+      </w:r>
+      <w:r>
+        <w:t xml:space="preserve"> Какое максимальное значение часов?</w:t>
       </w:r>
     </w:p>
     <w:p>
@@ -1809,22 +1877,46 @@
         <w:spacing w:after="0"/>
       </w:pPr>
       <w:r>
-        <w:t>3.13 В каком формате необходимо вводить сведения о часах?</w:t>
-      </w:r>
-    </w:p>
-    <w:p>
-      <w:pPr>
-        <w:spacing w:after="0"/>
-        <w:rPr>
-          <w:color w:val="ED7D31" w:themeColor="accent2"/>
-        </w:rPr>
-      </w:pPr>
+        <w:t>3</w:t>
+      </w:r>
+      <w:r>
+        <w:t>б</w:t>
+      </w:r>
+      <w:r>
+        <w:t>.</w:t>
+      </w:r>
+      <w:r>
+        <w:t>6</w:t>
+      </w:r>
+      <w:r>
+        <w:t xml:space="preserve"> В каком формате необходимо вводить сведения о часах?</w:t>
+      </w:r>
+    </w:p>
+    <w:p>
+      <w:pPr>
+        <w:spacing w:after="0"/>
+        <w:rPr>
+          <w:color w:val="ED7D31" w:themeColor="accent2"/>
+        </w:rPr>
+      </w:pPr>
+      <w:r>
+        <w:rPr>
+          <w:color w:val="ED7D31" w:themeColor="accent2"/>
+        </w:rPr>
+        <w:t>[</w:t>
+      </w:r>
       <w:r>
         <w:rPr>
           <w:color w:val="ED7D31" w:themeColor="accent2"/>
           <w:lang w:val="en-US"/>
         </w:rPr>
-        <w:t xml:space="preserve">[SYT]: </w:t>
+        <w:t>SYT</w:t>
+      </w:r>
+      <w:r>
+        <w:rPr>
+          <w:color w:val="ED7D31" w:themeColor="accent2"/>
+        </w:rPr>
+        <w:t xml:space="preserve">]: </w:t>
       </w:r>
       <w:r>
         <w:rPr>
@@ -1837,6 +1929,17 @@
       <w:pPr>
         <w:spacing w:after="0"/>
       </w:pPr>
+      <w:r>
+        <w:t>3б.7</w:t>
+      </w:r>
+      <w:r>
+        <w:t xml:space="preserve"> Какие действия приложения при вводе десятичного числа?</w:t>
+      </w:r>
+    </w:p>
+    <w:p>
+      <w:pPr>
+        <w:spacing w:after="0"/>
+      </w:pPr>
     </w:p>
     <w:p>
       <w:pPr>
@@ -1856,7 +1959,9 @@
         <w:ind w:firstLine="708"/>
       </w:pPr>
       <w:r>
-        <w:lastRenderedPageBreak/>
+        <w:t xml:space="preserve">в </w:t>
+      </w:r>
+      <w:r>
         <w:t>Поле «Дата»</w:t>
       </w:r>
     </w:p>
@@ -1865,10 +1970,16 @@
         <w:spacing w:after="0"/>
       </w:pPr>
       <w:r>
-        <w:t>3.1</w:t>
-      </w:r>
-      <w:r>
-        <w:t>4</w:t>
+        <w:t>3</w:t>
+      </w:r>
+      <w:r>
+        <w:t>в</w:t>
+      </w:r>
+      <w:r>
+        <w:t>.</w:t>
+      </w:r>
+      <w:r>
+        <w:t>1</w:t>
       </w:r>
       <w:r>
         <w:t xml:space="preserve"> Какой формат даты?</w:t>
@@ -1912,10 +2023,16 @@
         <w:spacing w:after="0"/>
       </w:pPr>
       <w:r>
-        <w:t>3.1</w:t>
-      </w:r>
-      <w:r>
-        <w:t>5</w:t>
+        <w:t>3</w:t>
+      </w:r>
+      <w:r>
+        <w:t>в</w:t>
+      </w:r>
+      <w:r>
+        <w:t>.</w:t>
+      </w:r>
+      <w:r>
+        <w:t>2</w:t>
       </w:r>
       <w:r>
         <w:t xml:space="preserve"> </w:t>
@@ -1962,10 +2079,16 @@
         <w:spacing w:after="0"/>
       </w:pPr>
       <w:r>
-        <w:t>3.1</w:t>
-      </w:r>
-      <w:r>
-        <w:t>6</w:t>
+        <w:t>3</w:t>
+      </w:r>
+      <w:r>
+        <w:t>в</w:t>
+      </w:r>
+      <w:r>
+        <w:t>.</w:t>
+      </w:r>
+      <w:r>
+        <w:t>3</w:t>
       </w:r>
       <w:r>
         <w:t xml:space="preserve"> Какие действия приложения на ввод неверного формата даты?</w:t>
@@ -2008,6 +2131,97 @@
       <w:pPr>
         <w:spacing w:after="0"/>
       </w:pPr>
+      <w:r>
+        <w:t>3в.4 Какой результат при следующем вводе:</w:t>
+      </w:r>
+    </w:p>
+    <w:p>
+      <w:pPr>
+        <w:spacing w:after="0"/>
+      </w:pPr>
+      <w:r>
+        <w:tab/>
+      </w:r>
+      <w:r>
+        <w:t xml:space="preserve">- </w:t>
+      </w:r>
+      <w:r>
+        <w:t>00.</w:t>
+      </w:r>
+      <w:proofErr w:type="gramStart"/>
+      <w:r>
+        <w:t>хх.хххх</w:t>
+      </w:r>
+      <w:proofErr w:type="gramEnd"/>
+      <w:r>
+        <w:t>;</w:t>
+      </w:r>
+    </w:p>
+    <w:p>
+      <w:pPr>
+        <w:spacing w:after="0"/>
+      </w:pPr>
+      <w:r>
+        <w:tab/>
+      </w:r>
+      <w:r>
+        <w:t xml:space="preserve">- </w:t>
+      </w:r>
+      <w:r>
+        <w:t>хх.</w:t>
+      </w:r>
+      <w:proofErr w:type="gramStart"/>
+      <w:r>
+        <w:t>00.хххх</w:t>
+      </w:r>
+      <w:proofErr w:type="gramEnd"/>
+      <w:r>
+        <w:t>;</w:t>
+      </w:r>
+    </w:p>
+    <w:p>
+      <w:pPr>
+        <w:spacing w:after="0"/>
+      </w:pPr>
+      <w:r>
+        <w:tab/>
+      </w:r>
+      <w:r>
+        <w:t xml:space="preserve">- </w:t>
+      </w:r>
+      <w:r>
+        <w:t>хх.хх.0000</w:t>
+      </w:r>
+      <w:r>
+        <w:t>?</w:t>
+      </w:r>
+    </w:p>
+    <w:p>
+      <w:pPr>
+        <w:spacing w:after="0"/>
+      </w:pPr>
+      <w:r>
+        <w:t>3в.5 Как</w:t>
+      </w:r>
+      <w:r>
+        <w:t>ую</w:t>
+      </w:r>
+      <w:r>
+        <w:t xml:space="preserve"> самую раннюю дату можно ввести?</w:t>
+      </w:r>
+    </w:p>
+    <w:p>
+      <w:pPr>
+        <w:spacing w:after="0"/>
+      </w:pPr>
+      <w:r>
+        <w:t>3в.6 Какую самую позднюю дату можно ввести?</w:t>
+      </w:r>
+    </w:p>
+    <w:p>
+      <w:pPr>
+        <w:spacing w:after="0"/>
+      </w:pPr>
     </w:p>
     <w:p>
       <w:pPr>
@@ -2015,6 +2229,9 @@
         <w:ind w:firstLine="708"/>
       </w:pPr>
       <w:r>
+        <w:t xml:space="preserve">г </w:t>
+      </w:r>
+      <w:r>
         <w:t>Поле «Статус»</w:t>
       </w:r>
     </w:p>
@@ -2023,13 +2240,13 @@
         <w:spacing w:after="0"/>
       </w:pPr>
       <w:r>
-        <w:t>3.1</w:t>
-      </w:r>
-      <w:r>
-        <w:t>7</w:t>
-      </w:r>
-      <w:r>
-        <w:t xml:space="preserve"> Каким образом будет выбираться Статус (ручной ввод, ниспадающее меню со списком)? </w:t>
+        <w:t>3</w:t>
+      </w:r>
+      <w:r>
+        <w:t>г</w:t>
+      </w:r>
+      <w:r>
+        <w:t xml:space="preserve">.1 Каким образом будет выбираться Статус (ручной ввод, ниспадающее меню со списком)? </w:t>
       </w:r>
     </w:p>
     <w:p>
@@ -2227,7 +2444,7 @@
         <w:tblStyle w:val="a4"/>
         <w:tblW w:w="0" w:type="auto"/>
         <w:tblInd w:w="720" w:type="dxa"/>
-        <w:tblLook w:val="04A0"/>
+        <w:tblLook w:val="04A0" w:firstRow="1" w:lastRow="0" w:firstColumn="1" w:lastColumn="0" w:noHBand="0" w:noVBand="1"/>
       </w:tblPr>
       <w:tblGrid>
         <w:gridCol w:w="2909"/>
@@ -2754,7 +2971,10 @@
         <w:t>9</w:t>
       </w:r>
       <w:r>
-        <w:t xml:space="preserve"> При вводе пробелов в поля «Название»; «Сокращенное название»; «Описание».</w:t>
+        <w:t xml:space="preserve"> При вводе пробелов в пол</w:t>
+      </w:r>
+      <w:r>
+        <w:t>е:</w:t>
       </w:r>
     </w:p>
     <w:p>
@@ -2763,6 +2983,7 @@
         <w:ind w:firstLine="708"/>
       </w:pPr>
       <w:r>
+        <w:lastRenderedPageBreak/>
         <w:t>- В начале поля.</w:t>
       </w:r>
     </w:p>
@@ -2823,21 +3044,7 @@
         <w:rPr>
           <w:color w:val="ED7D31" w:themeColor="accent2"/>
         </w:rPr>
-        <w:t xml:space="preserve">]: Ошибка </w:t>
-      </w:r>
-      <w:proofErr w:type="spellStart"/>
-      <w:r>
-        <w:rPr>
-          <w:color w:val="ED7D31" w:themeColor="accent2"/>
-        </w:rPr>
-        <w:t>копипаста</w:t>
-      </w:r>
-      <w:proofErr w:type="spellEnd"/>
-      <w:r>
-        <w:rPr>
-          <w:color w:val="ED7D31" w:themeColor="accent2"/>
-        </w:rPr>
-        <w:t xml:space="preserve"> снова.</w:t>
+        <w:t>]: Ошибка копипаста снова.</w:t>
       </w:r>
       <w:r>
         <w:rPr>
@@ -2873,10 +3080,21 @@
       <w:r>
         <w:rPr>
           <w:color w:val="ED7D31" w:themeColor="accent2"/>
+        </w:rPr>
+        <w:t>[</w:t>
+      </w:r>
+      <w:r>
+        <w:rPr>
+          <w:color w:val="ED7D31" w:themeColor="accent2"/>
           <w:lang w:val="en-US"/>
         </w:rPr>
-        <w:lastRenderedPageBreak/>
-        <w:t xml:space="preserve">[SYT]: </w:t>
+        <w:t>SYT</w:t>
+      </w:r>
+      <w:r>
+        <w:rPr>
+          <w:color w:val="ED7D31" w:themeColor="accent2"/>
+        </w:rPr>
+        <w:t xml:space="preserve">]: </w:t>
       </w:r>
       <w:r>
         <w:rPr>
@@ -2904,21 +3122,7 @@
         <w:rPr>
           <w:color w:val="ED7D31" w:themeColor="accent2"/>
         </w:rPr>
-        <w:t xml:space="preserve">Вопросы заданы достаточно последовательно, этот подход надо использовать и при работе над </w:t>
-      </w:r>
-      <w:proofErr w:type="spellStart"/>
-      <w:r>
-        <w:rPr>
-          <w:color w:val="ED7D31" w:themeColor="accent2"/>
-        </w:rPr>
-        <w:t>чек-листом</w:t>
-      </w:r>
-      <w:proofErr w:type="spellEnd"/>
-      <w:r>
-        <w:rPr>
-          <w:color w:val="ED7D31" w:themeColor="accent2"/>
-        </w:rPr>
-        <w:t>.</w:t>
+        <w:t>Вопросы заданы достаточно последовательно, этот подход надо использовать и при работе над чек-листом.</w:t>
       </w:r>
       <w:r>
         <w:rPr>
@@ -2932,7 +3136,6 @@
         <w:spacing w:after="0"/>
         <w:rPr>
           <w:color w:val="ED7D31" w:themeColor="accent2"/>
-          <w:lang w:val="en-US"/>
         </w:rPr>
       </w:pPr>
       <w:r>
@@ -2944,7 +3147,6 @@
       <w:r>
         <w:rPr>
           <w:color w:val="ED7D31" w:themeColor="accent2"/>
-          <w:lang w:val="en-US"/>
         </w:rPr>
         <w:t>:</w:t>
       </w:r>
@@ -2965,7 +3167,21 @@
         <w:rPr>
           <w:color w:val="ED7D31" w:themeColor="accent2"/>
         </w:rPr>
-        <w:t>Внимательнее следить за формулировками, т.к. по вопросам создается впечатление, что нет понимания о чем именно хотелось спросить. Возможно пока есть путаница с понятиями «поле», «значение поля» и т.п.</w:t>
+        <w:t xml:space="preserve">Внимательнее следить за формулировками, т.к. по вопросам создается впечатление, что нет </w:t>
+      </w:r>
+      <w:proofErr w:type="gramStart"/>
+      <w:r>
+        <w:rPr>
+          <w:color w:val="ED7D31" w:themeColor="accent2"/>
+        </w:rPr>
+        <w:t>понимания</w:t>
+      </w:r>
+      <w:proofErr w:type="gramEnd"/>
+      <w:r>
+        <w:rPr>
+          <w:color w:val="ED7D31" w:themeColor="accent2"/>
+        </w:rPr>
+        <w:t xml:space="preserve"> о чем именно хотелось спросить. Возможно пока есть путаница с понятиями «поле», «значение поля» и т.п.</w:t>
       </w:r>
     </w:p>
     <w:p>
@@ -2984,21 +3200,7 @@
         <w:rPr>
           <w:color w:val="ED7D31" w:themeColor="accent2"/>
         </w:rPr>
-        <w:t xml:space="preserve">Аккуратнее с </w:t>
-      </w:r>
-      <w:proofErr w:type="spellStart"/>
-      <w:r>
-        <w:rPr>
-          <w:color w:val="ED7D31" w:themeColor="accent2"/>
-        </w:rPr>
-        <w:t>копипастом</w:t>
-      </w:r>
-      <w:proofErr w:type="spellEnd"/>
-      <w:r>
-        <w:rPr>
-          <w:color w:val="ED7D31" w:themeColor="accent2"/>
-        </w:rPr>
-        <w:t>. Если что-то копируется, то</w:t>
+        <w:t>Аккуратнее с копипастом. Если что-то копируется, то</w:t>
       </w:r>
       <w:r>
         <w:rPr>
@@ -3060,6 +3262,140 @@
           <w:color w:val="ED7D31" w:themeColor="accent2"/>
         </w:rPr>
         <w:t>Подумай про существующие связи между объектами и как они могут изменяться при выполнении различных команд над ними.</w:t>
+      </w:r>
+    </w:p>
+    <w:p>
+      <w:pPr>
+        <w:spacing w:after="0"/>
+      </w:pPr>
+      <w:r>
+        <w:t>4.11 Сколько должностей может быть у одного сотрудника?</w:t>
+      </w:r>
+    </w:p>
+    <w:p>
+      <w:pPr>
+        <w:spacing w:after="0"/>
+      </w:pPr>
+      <w:r>
+        <w:t>4.12 Сколько может быть сотрудников с одинаковой должностью?</w:t>
+      </w:r>
+    </w:p>
+    <w:p>
+      <w:pPr>
+        <w:spacing w:after="0"/>
+      </w:pPr>
+      <w:r>
+        <w:t>4.13 Какой список допустимых символов данного поля?</w:t>
+      </w:r>
+    </w:p>
+    <w:p>
+      <w:pPr>
+        <w:spacing w:after="0"/>
+      </w:pPr>
+      <w:r>
+        <w:t>4.14 Минимальное количество символов поля?</w:t>
+      </w:r>
+    </w:p>
+    <w:p>
+      <w:pPr>
+        <w:spacing w:after="0"/>
+      </w:pPr>
+      <w:r>
+        <w:t>4.15 Максимальное количество символов поля?</w:t>
+      </w:r>
+    </w:p>
+    <w:p>
+      <w:pPr>
+        <w:spacing w:after="0"/>
+      </w:pPr>
+    </w:p>
+    <w:p>
+      <w:pPr>
+        <w:spacing w:after="0"/>
+      </w:pPr>
+      <w:r>
+        <w:t>5.1</w:t>
+      </w:r>
+      <w:r>
+        <w:t xml:space="preserve"> Какие действия при вводе меньше минимального количества символов в поля?</w:t>
+      </w:r>
+    </w:p>
+    <w:p>
+      <w:pPr>
+        <w:spacing w:after="0"/>
+      </w:pPr>
+      <w:r>
+        <w:t>5.2</w:t>
+      </w:r>
+      <w:r>
+        <w:t xml:space="preserve"> Какие действия при вводе </w:t>
+      </w:r>
+      <w:r>
+        <w:t>больше максимального</w:t>
+      </w:r>
+      <w:r>
+        <w:t xml:space="preserve"> количества символов в поля?</w:t>
+      </w:r>
+    </w:p>
+    <w:p>
+      <w:pPr>
+        <w:ind w:firstLine="708"/>
+      </w:pPr>
+    </w:p>
+    <w:p>
+      <w:pPr>
+        <w:spacing w:after="0"/>
+        <w:ind w:firstLine="708"/>
+      </w:pPr>
+      <w:r>
+        <w:t xml:space="preserve">6. Связи </w:t>
+      </w:r>
+    </w:p>
+    <w:p>
+      <w:pPr>
+        <w:spacing w:after="0"/>
+        <w:ind w:firstLine="708"/>
+      </w:pPr>
+      <w:r>
+        <w:t>а Добавление задачи в проект</w:t>
+      </w:r>
+    </w:p>
+    <w:p>
+      <w:pPr>
+        <w:spacing w:after="0"/>
+      </w:pPr>
+      <w:r>
+        <w:t>6а.1 Какое минимальное число задач на проекте?</w:t>
+      </w:r>
+    </w:p>
+    <w:p>
+      <w:pPr>
+        <w:spacing w:after="0"/>
+      </w:pPr>
+    </w:p>
+    <w:p>
+      <w:pPr>
+        <w:spacing w:after="0"/>
+        <w:ind w:firstLine="708"/>
+      </w:pPr>
+      <w:r>
+        <w:t>б Добавление задачи сотруднику</w:t>
+      </w:r>
+    </w:p>
+    <w:p>
+      <w:pPr>
+        <w:spacing w:after="0"/>
+      </w:pPr>
+      <w:r>
+        <w:t>6б.1 Какое минимальное количество задач может быть у сотрудника?</w:t>
+      </w:r>
+    </w:p>
+    <w:p>
+      <w:pPr>
+        <w:spacing w:after="0"/>
+      </w:pPr>
+      <w:r>
+        <w:t>6б.2 Одна и та же задача может быть у 2х и более сотрудников?</w:t>
       </w:r>
     </w:p>
     <w:sectPr>
@@ -3073,8 +3409,8 @@
 </file>
 
 <file path=word/numbering.xml><?xml version="1.0" encoding="utf-8"?>
-<w:numbering xmlns:ve="http://schemas.openxmlformats.org/markup-compatibility/2006" xmlns:o="urn:schemas-microsoft-com:office:office" xmlns:r="http://schemas.openxmlformats.org/officeDocument/2006/relationships" xmlns:m="http://schemas.openxmlformats.org/officeDocument/2006/math" xmlns:v="urn:schemas-microsoft-com:vml" xmlns:wp="http://schemas.openxmlformats.org/drawingml/2006/wordprocessingDrawing" xmlns:w10="urn:schemas-microsoft-com:office:word" xmlns:w="http://schemas.openxmlformats.org/wordprocessingml/2006/main" xmlns:wne="http://schemas.microsoft.com/office/word/2006/wordml">
-  <w:abstractNum w:abstractNumId="0">
+<w:numbering xmlns:wpc="http://schemas.microsoft.com/office/word/2010/wordprocessingCanvas" xmlns:cx="http://schemas.microsoft.com/office/drawing/2014/chartex" xmlns:cx1="http://schemas.microsoft.com/office/drawing/2015/9/8/chartex" xmlns:cx2="http://schemas.microsoft.com/office/drawing/2015/10/21/chartex" xmlns:cx3="http://schemas.microsoft.com/office/drawing/2016/5/9/chartex" xmlns:cx4="http://schemas.microsoft.com/office/drawing/2016/5/10/chartex" xmlns:cx5="http://schemas.microsoft.com/office/drawing/2016/5/11/chartex" xmlns:cx6="http://schemas.microsoft.com/office/drawing/2016/5/12/chartex" xmlns:cx7="http://schemas.microsoft.com/office/drawing/2016/5/13/chartex" xmlns:cx8="http://schemas.microsoft.com/office/drawing/2016/5/14/chartex" xmlns:mc="http://schemas.openxmlformats.org/markup-compatibility/2006" xmlns:aink="http://schemas.microsoft.com/office/drawing/2016/ink" xmlns:am3d="http://schemas.microsoft.com/office/drawing/2017/model3d" xmlns:o="urn:schemas-microsoft-com:office:office" xmlns:r="http://schemas.openxmlformats.org/officeDocument/2006/relationships" xmlns:m="http://schemas.openxmlformats.org/officeDocument/2006/math" xmlns:v="urn:schemas-microsoft-com:vml" xmlns:wp14="http://schemas.microsoft.com/office/word/2010/wordprocessingDrawing" xmlns:wp="http://schemas.openxmlformats.org/drawingml/2006/wordprocessingDrawing" xmlns:w10="urn:schemas-microsoft-com:office:word" xmlns:w="http://schemas.openxmlformats.org/wordprocessingml/2006/main" xmlns:w14="http://schemas.microsoft.com/office/word/2010/wordml" xmlns:w15="http://schemas.microsoft.com/office/word/2012/wordml" xmlns:w16cex="http://schemas.microsoft.com/office/word/2018/wordml/cex" xmlns:w16cid="http://schemas.microsoft.com/office/word/2016/wordml/cid" xmlns:w16="http://schemas.microsoft.com/office/word/2018/wordml" xmlns:w16se="http://schemas.microsoft.com/office/word/2015/wordml/symex" xmlns:wpg="http://schemas.microsoft.com/office/word/2010/wordprocessingGroup" xmlns:wpi="http://schemas.microsoft.com/office/word/2010/wordprocessingInk" xmlns:wne="http://schemas.microsoft.com/office/word/2006/wordml" xmlns:wps="http://schemas.microsoft.com/office/word/2010/wordprocessingShape" mc:Ignorable="w14 w15 w16se w16cid w16 w16cex wp14">
+  <w:abstractNum w:abstractNumId="0" w15:restartNumberingAfterBreak="0">
     <w:nsid w:val="0BA9079F"/>
     <w:multiLevelType w:val="hybridMultilevel"/>
     <w:tmpl w:val="2A7AFC6E"/>
@@ -3163,7 +3499,7 @@
       </w:pPr>
     </w:lvl>
   </w:abstractNum>
-  <w:abstractNum w:abstractNumId="1">
+  <w:abstractNum w:abstractNumId="1" w15:restartNumberingAfterBreak="0">
     <w:nsid w:val="22C92542"/>
     <w:multiLevelType w:val="hybridMultilevel"/>
     <w:tmpl w:val="14404B40"/>
@@ -3262,7 +3598,7 @@
 </file>
 
 <file path=word/styles.xml><?xml version="1.0" encoding="utf-8"?>
-<w:styles xmlns:r="http://schemas.openxmlformats.org/officeDocument/2006/relationships" xmlns:w="http://schemas.openxmlformats.org/wordprocessingml/2006/main">
+<w:styles xmlns:mc="http://schemas.openxmlformats.org/markup-compatibility/2006" xmlns:r="http://schemas.openxmlformats.org/officeDocument/2006/relationships" xmlns:w="http://schemas.openxmlformats.org/wordprocessingml/2006/main" xmlns:w14="http://schemas.microsoft.com/office/word/2010/wordml" xmlns:w15="http://schemas.microsoft.com/office/word/2012/wordml" xmlns:w16cex="http://schemas.microsoft.com/office/word/2018/wordml/cex" xmlns:w16cid="http://schemas.microsoft.com/office/word/2016/wordml/cid" xmlns:w16="http://schemas.microsoft.com/office/word/2018/wordml" xmlns:w16se="http://schemas.microsoft.com/office/word/2015/wordml/symex" mc:Ignorable="w14 w15 w16se w16cid w16 w16cex">
   <w:docDefaults>
     <w:rPrDefault>
       <w:rPr>
@@ -3278,147 +3614,383 @@
       </w:pPr>
     </w:pPrDefault>
   </w:docDefaults>
-  <w:latentStyles w:defLockedState="0" w:defUIPriority="99" w:defSemiHidden="1" w:defUnhideWhenUsed="1" w:defQFormat="0" w:count="267">
-    <w:lsdException w:name="Normal" w:semiHidden="0" w:uiPriority="0" w:unhideWhenUsed="0" w:qFormat="1"/>
-    <w:lsdException w:name="heading 1" w:semiHidden="0" w:uiPriority="9" w:unhideWhenUsed="0" w:qFormat="1"/>
-    <w:lsdException w:name="heading 2" w:uiPriority="9" w:qFormat="1"/>
-    <w:lsdException w:name="heading 3" w:uiPriority="9" w:qFormat="1"/>
-    <w:lsdException w:name="heading 4" w:uiPriority="9" w:qFormat="1"/>
-    <w:lsdException w:name="heading 5" w:uiPriority="9" w:qFormat="1"/>
-    <w:lsdException w:name="heading 6" w:uiPriority="9" w:qFormat="1"/>
-    <w:lsdException w:name="heading 7" w:uiPriority="9" w:qFormat="1"/>
-    <w:lsdException w:name="heading 8" w:uiPriority="9" w:qFormat="1"/>
-    <w:lsdException w:name="heading 9" w:uiPriority="9" w:qFormat="1"/>
-    <w:lsdException w:name="toc 1" w:uiPriority="39"/>
-    <w:lsdException w:name="toc 2" w:uiPriority="39"/>
-    <w:lsdException w:name="toc 3" w:uiPriority="39"/>
-    <w:lsdException w:name="toc 4" w:uiPriority="39"/>
-    <w:lsdException w:name="toc 5" w:uiPriority="39"/>
-    <w:lsdException w:name="toc 6" w:uiPriority="39"/>
-    <w:lsdException w:name="toc 7" w:uiPriority="39"/>
-    <w:lsdException w:name="toc 8" w:uiPriority="39"/>
-    <w:lsdException w:name="toc 9" w:uiPriority="39"/>
-    <w:lsdException w:name="caption" w:uiPriority="35" w:qFormat="1"/>
-    <w:lsdException w:name="Title" w:semiHidden="0" w:uiPriority="10" w:unhideWhenUsed="0" w:qFormat="1"/>
-    <w:lsdException w:name="Default Paragraph Font" w:uiPriority="1"/>
-    <w:lsdException w:name="Subtitle" w:semiHidden="0" w:uiPriority="11" w:unhideWhenUsed="0" w:qFormat="1"/>
-    <w:lsdException w:name="Strong" w:semiHidden="0" w:uiPriority="22" w:unhideWhenUsed="0" w:qFormat="1"/>
-    <w:lsdException w:name="Emphasis" w:semiHidden="0" w:uiPriority="20" w:unhideWhenUsed="0" w:qFormat="1"/>
-    <w:lsdException w:name="Normal Table" w:semiHidden="0" w:unhideWhenUsed="0"/>
-    <w:lsdException w:name="Table Web 3" w:semiHidden="0" w:unhideWhenUsed="0"/>
-    <w:lsdException w:name="Table Grid" w:semiHidden="0" w:uiPriority="59" w:unhideWhenUsed="0"/>
-    <w:lsdException w:name="Table Theme" w:semiHidden="0" w:unhideWhenUsed="0"/>
-    <w:lsdException w:name="Placeholder Text" w:unhideWhenUsed="0"/>
-    <w:lsdException w:name="No Spacing" w:semiHidden="0" w:uiPriority="1" w:unhideWhenUsed="0" w:qFormat="1"/>
-    <w:lsdException w:name="Light Shading" w:semiHidden="0" w:uiPriority="60" w:unhideWhenUsed="0"/>
-    <w:lsdException w:name="Light List" w:semiHidden="0" w:uiPriority="61" w:unhideWhenUsed="0"/>
-    <w:lsdException w:name="Light Grid" w:semiHidden="0" w:uiPriority="62" w:unhideWhenUsed="0"/>
-    <w:lsdException w:name="Medium Shading 1" w:semiHidden="0" w:uiPriority="63" w:unhideWhenUsed="0"/>
-    <w:lsdException w:name="Medium Shading 2" w:semiHidden="0" w:uiPriority="64" w:unhideWhenUsed="0"/>
-    <w:lsdException w:name="Medium List 1" w:semiHidden="0" w:uiPriority="65" w:unhideWhenUsed="0"/>
-    <w:lsdException w:name="Medium List 2" w:semiHidden="0" w:uiPriority="66" w:unhideWhenUsed="0"/>
-    <w:lsdException w:name="Medium Grid 1" w:semiHidden="0" w:uiPriority="67" w:unhideWhenUsed="0"/>
-    <w:lsdException w:name="Medium Grid 2" w:semiHidden="0" w:uiPriority="68" w:unhideWhenUsed="0"/>
-    <w:lsdException w:name="Medium Grid 3" w:semiHidden="0" w:uiPriority="69" w:unhideWhenUsed="0"/>
-    <w:lsdException w:name="Dark List" w:semiHidden="0" w:uiPriority="70" w:unhideWhenUsed="0"/>
-    <w:lsdException w:name="Colorful Shading" w:semiHidden="0" w:uiPriority="71" w:unhideWhenUsed="0"/>
-    <w:lsdException w:name="Colorful List" w:semiHidden="0" w:uiPriority="72" w:unhideWhenUsed="0"/>
-    <w:lsdException w:name="Colorful Grid" w:semiHidden="0" w:uiPriority="73" w:unhideWhenUsed="0"/>
-    <w:lsdException w:name="Light Shading Accent 1" w:semiHidden="0" w:uiPriority="60" w:unhideWhenUsed="0"/>
-    <w:lsdException w:name="Light List Accent 1" w:semiHidden="0" w:uiPriority="61" w:unhideWhenUsed="0"/>
-    <w:lsdException w:name="Light Grid Accent 1" w:semiHidden="0" w:uiPriority="62" w:unhideWhenUsed="0"/>
-    <w:lsdException w:name="Medium Shading 1 Accent 1" w:semiHidden="0" w:uiPriority="63" w:unhideWhenUsed="0"/>
-    <w:lsdException w:name="Medium Shading 2 Accent 1" w:semiHidden="0" w:uiPriority="64" w:unhideWhenUsed="0"/>
-    <w:lsdException w:name="Medium List 1 Accent 1" w:semiHidden="0" w:uiPriority="65" w:unhideWhenUsed="0"/>
-    <w:lsdException w:name="Revision" w:unhideWhenUsed="0"/>
-    <w:lsdException w:name="List Paragraph" w:semiHidden="0" w:uiPriority="34" w:unhideWhenUsed="0" w:qFormat="1"/>
-    <w:lsdException w:name="Quote" w:semiHidden="0" w:uiPriority="29" w:unhideWhenUsed="0" w:qFormat="1"/>
-    <w:lsdException w:name="Intense Quote" w:semiHidden="0" w:uiPriority="30" w:unhideWhenUsed="0" w:qFormat="1"/>
-    <w:lsdException w:name="Medium List 2 Accent 1" w:semiHidden="0" w:uiPriority="66" w:unhideWhenUsed="0"/>
-    <w:lsdException w:name="Medium Grid 1 Accent 1" w:semiHidden="0" w:uiPriority="67" w:unhideWhenUsed="0"/>
-    <w:lsdException w:name="Medium Grid 2 Accent 1" w:semiHidden="0" w:uiPriority="68" w:unhideWhenUsed="0"/>
-    <w:lsdException w:name="Medium Grid 3 Accent 1" w:semiHidden="0" w:uiPriority="69" w:unhideWhenUsed="0"/>
-    <w:lsdException w:name="Dark List Accent 1" w:semiHidden="0" w:uiPriority="70" w:unhideWhenUsed="0"/>
-    <w:lsdException w:name="Colorful Shading Accent 1" w:semiHidden="0" w:uiPriority="71" w:unhideWhenUsed="0"/>
-    <w:lsdException w:name="Colorful List Accent 1" w:semiHidden="0" w:uiPriority="72" w:unhideWhenUsed="0"/>
-    <w:lsdException w:name="Colorful Grid Accent 1" w:semiHidden="0" w:uiPriority="73" w:unhideWhenUsed="0"/>
-    <w:lsdException w:name="Light Shading Accent 2" w:semiHidden="0" w:uiPriority="60" w:unhideWhenUsed="0"/>
-    <w:lsdException w:name="Light List Accent 2" w:semiHidden="0" w:uiPriority="61" w:unhideWhenUsed="0"/>
-    <w:lsdException w:name="Light Grid Accent 2" w:semiHidden="0" w:uiPriority="62" w:unhideWhenUsed="0"/>
-    <w:lsdException w:name="Medium Shading 1 Accent 2" w:semiHidden="0" w:uiPriority="63" w:unhideWhenUsed="0"/>
-    <w:lsdException w:name="Medium Shading 2 Accent 2" w:semiHidden="0" w:uiPriority="64" w:unhideWhenUsed="0"/>
-    <w:lsdException w:name="Medium List 1 Accent 2" w:semiHidden="0" w:uiPriority="65" w:unhideWhenUsed="0"/>
-    <w:lsdException w:name="Medium List 2 Accent 2" w:semiHidden="0" w:uiPriority="66" w:unhideWhenUsed="0"/>
-    <w:lsdException w:name="Medium Grid 1 Accent 2" w:semiHidden="0" w:uiPriority="67" w:unhideWhenUsed="0"/>
-    <w:lsdException w:name="Medium Grid 2 Accent 2" w:semiHidden="0" w:uiPriority="68" w:unhideWhenUsed="0"/>
-    <w:lsdException w:name="Medium Grid 3 Accent 2" w:semiHidden="0" w:uiPriority="69" w:unhideWhenUsed="0"/>
-    <w:lsdException w:name="Dark List Accent 2" w:semiHidden="0" w:uiPriority="70" w:unhideWhenUsed="0"/>
-    <w:lsdException w:name="Colorful Shading Accent 2" w:semiHidden="0" w:uiPriority="71" w:unhideWhenUsed="0"/>
-    <w:lsdException w:name="Colorful List Accent 2" w:semiHidden="0" w:uiPriority="72" w:unhideWhenUsed="0"/>
-    <w:lsdException w:name="Colorful Grid Accent 2" w:semiHidden="0" w:uiPriority="73" w:unhideWhenUsed="0"/>
-    <w:lsdException w:name="Light Shading Accent 3" w:semiHidden="0" w:uiPriority="60" w:unhideWhenUsed="0"/>
-    <w:lsdException w:name="Light List Accent 3" w:semiHidden="0" w:uiPriority="61" w:unhideWhenUsed="0"/>
-    <w:lsdException w:name="Light Grid Accent 3" w:semiHidden="0" w:uiPriority="62" w:unhideWhenUsed="0"/>
-    <w:lsdException w:name="Medium Shading 1 Accent 3" w:semiHidden="0" w:uiPriority="63" w:unhideWhenUsed="0"/>
-    <w:lsdException w:name="Medium Shading 2 Accent 3" w:semiHidden="0" w:uiPriority="64" w:unhideWhenUsed="0"/>
-    <w:lsdException w:name="Medium List 1 Accent 3" w:semiHidden="0" w:uiPriority="65" w:unhideWhenUsed="0"/>
-    <w:lsdException w:name="Medium List 2 Accent 3" w:semiHidden="0" w:uiPriority="66" w:unhideWhenUsed="0"/>
-    <w:lsdException w:name="Medium Grid 1 Accent 3" w:semiHidden="0" w:uiPriority="67" w:unhideWhenUsed="0"/>
-    <w:lsdException w:name="Medium Grid 2 Accent 3" w:semiHidden="0" w:uiPriority="68" w:unhideWhenUsed="0"/>
-    <w:lsdException w:name="Medium Grid 3 Accent 3" w:semiHidden="0" w:uiPriority="69" w:unhideWhenUsed="0"/>
-    <w:lsdException w:name="Dark List Accent 3" w:semiHidden="0" w:uiPriority="70" w:unhideWhenUsed="0"/>
-    <w:lsdException w:name="Colorful Shading Accent 3" w:semiHidden="0" w:uiPriority="71" w:unhideWhenUsed="0"/>
-    <w:lsdException w:name="Colorful List Accent 3" w:semiHidden="0" w:uiPriority="72" w:unhideWhenUsed="0"/>
-    <w:lsdException w:name="Colorful Grid Accent 3" w:semiHidden="0" w:uiPriority="73" w:unhideWhenUsed="0"/>
-    <w:lsdException w:name="Light Shading Accent 4" w:semiHidden="0" w:uiPriority="60" w:unhideWhenUsed="0"/>
-    <w:lsdException w:name="Light List Accent 4" w:semiHidden="0" w:uiPriority="61" w:unhideWhenUsed="0"/>
-    <w:lsdException w:name="Light Grid Accent 4" w:semiHidden="0" w:uiPriority="62" w:unhideWhenUsed="0"/>
-    <w:lsdException w:name="Medium Shading 1 Accent 4" w:semiHidden="0" w:uiPriority="63" w:unhideWhenUsed="0"/>
-    <w:lsdException w:name="Medium Shading 2 Accent 4" w:semiHidden="0" w:uiPriority="64" w:unhideWhenUsed="0"/>
-    <w:lsdException w:name="Medium List 1 Accent 4" w:semiHidden="0" w:uiPriority="65" w:unhideWhenUsed="0"/>
-    <w:lsdException w:name="Medium List 2 Accent 4" w:semiHidden="0" w:uiPriority="66" w:unhideWhenUsed="0"/>
-    <w:lsdException w:name="Medium Grid 1 Accent 4" w:semiHidden="0" w:uiPriority="67" w:unhideWhenUsed="0"/>
-    <w:lsdException w:name="Medium Grid 2 Accent 4" w:semiHidden="0" w:uiPriority="68" w:unhideWhenUsed="0"/>
-    <w:lsdException w:name="Medium Grid 3 Accent 4" w:semiHidden="0" w:uiPriority="69" w:unhideWhenUsed="0"/>
-    <w:lsdException w:name="Dark List Accent 4" w:semiHidden="0" w:uiPriority="70" w:unhideWhenUsed="0"/>
-    <w:lsdException w:name="Colorful Shading Accent 4" w:semiHidden="0" w:uiPriority="71" w:unhideWhenUsed="0"/>
-    <w:lsdException w:name="Colorful List Accent 4" w:semiHidden="0" w:uiPriority="72" w:unhideWhenUsed="0"/>
-    <w:lsdException w:name="Colorful Grid Accent 4" w:semiHidden="0" w:uiPriority="73" w:unhideWhenUsed="0"/>
-    <w:lsdException w:name="Light Shading Accent 5" w:semiHidden="0" w:uiPriority="60" w:unhideWhenUsed="0"/>
-    <w:lsdException w:name="Light List Accent 5" w:semiHidden="0" w:uiPriority="61" w:unhideWhenUsed="0"/>
-    <w:lsdException w:name="Light Grid Accent 5" w:semiHidden="0" w:uiPriority="62" w:unhideWhenUsed="0"/>
-    <w:lsdException w:name="Medium Shading 1 Accent 5" w:semiHidden="0" w:uiPriority="63" w:unhideWhenUsed="0"/>
-    <w:lsdException w:name="Medium Shading 2 Accent 5" w:semiHidden="0" w:uiPriority="64" w:unhideWhenUsed="0"/>
-    <w:lsdException w:name="Medium List 1 Accent 5" w:semiHidden="0" w:uiPriority="65" w:unhideWhenUsed="0"/>
-    <w:lsdException w:name="Medium List 2 Accent 5" w:semiHidden="0" w:uiPriority="66" w:unhideWhenUsed="0"/>
-    <w:lsdException w:name="Medium Grid 1 Accent 5" w:semiHidden="0" w:uiPriority="67" w:unhideWhenUsed="0"/>
-    <w:lsdException w:name="Medium Grid 2 Accent 5" w:semiHidden="0" w:uiPriority="68" w:unhideWhenUsed="0"/>
-    <w:lsdException w:name="Medium Grid 3 Accent 5" w:semiHidden="0" w:uiPriority="69" w:unhideWhenUsed="0"/>
-    <w:lsdException w:name="Dark List Accent 5" w:semiHidden="0" w:uiPriority="70" w:unhideWhenUsed="0"/>
-    <w:lsdException w:name="Colorful Shading Accent 5" w:semiHidden="0" w:uiPriority="71" w:unhideWhenUsed="0"/>
-    <w:lsdException w:name="Colorful List Accent 5" w:semiHidden="0" w:uiPriority="72" w:unhideWhenUsed="0"/>
-    <w:lsdException w:name="Colorful Grid Accent 5" w:semiHidden="0" w:uiPriority="73" w:unhideWhenUsed="0"/>
-    <w:lsdException w:name="Light Shading Accent 6" w:semiHidden="0" w:uiPriority="60" w:unhideWhenUsed="0"/>
-    <w:lsdException w:name="Light List Accent 6" w:semiHidden="0" w:uiPriority="61" w:unhideWhenUsed="0"/>
-    <w:lsdException w:name="Light Grid Accent 6" w:semiHidden="0" w:uiPriority="62" w:unhideWhenUsed="0"/>
-    <w:lsdException w:name="Medium Shading 1 Accent 6" w:semiHidden="0" w:uiPriority="63" w:unhideWhenUsed="0"/>
-    <w:lsdException w:name="Medium Shading 2 Accent 6" w:semiHidden="0" w:uiPriority="64" w:unhideWhenUsed="0"/>
-    <w:lsdException w:name="Medium List 1 Accent 6" w:semiHidden="0" w:uiPriority="65" w:unhideWhenUsed="0"/>
-    <w:lsdException w:name="Medium List 2 Accent 6" w:semiHidden="0" w:uiPriority="66" w:unhideWhenUsed="0"/>
-    <w:lsdException w:name="Medium Grid 1 Accent 6" w:semiHidden="0" w:uiPriority="67" w:unhideWhenUsed="0"/>
-    <w:lsdException w:name="Medium Grid 2 Accent 6" w:semiHidden="0" w:uiPriority="68" w:unhideWhenUsed="0"/>
-    <w:lsdException w:name="Medium Grid 3 Accent 6" w:semiHidden="0" w:uiPriority="69" w:unhideWhenUsed="0"/>
-    <w:lsdException w:name="Dark List Accent 6" w:semiHidden="0" w:uiPriority="70" w:unhideWhenUsed="0"/>
-    <w:lsdException w:name="Colorful Shading Accent 6" w:semiHidden="0" w:uiPriority="71" w:unhideWhenUsed="0"/>
-    <w:lsdException w:name="Colorful List Accent 6" w:semiHidden="0" w:uiPriority="72" w:unhideWhenUsed="0"/>
-    <w:lsdException w:name="Colorful Grid Accent 6" w:semiHidden="0" w:uiPriority="73" w:unhideWhenUsed="0"/>
-    <w:lsdException w:name="Subtle Emphasis" w:semiHidden="0" w:uiPriority="19" w:unhideWhenUsed="0" w:qFormat="1"/>
-    <w:lsdException w:name="Intense Emphasis" w:semiHidden="0" w:uiPriority="21" w:unhideWhenUsed="0" w:qFormat="1"/>
-    <w:lsdException w:name="Subtle Reference" w:semiHidden="0" w:uiPriority="31" w:unhideWhenUsed="0" w:qFormat="1"/>
-    <w:lsdException w:name="Intense Reference" w:semiHidden="0" w:uiPriority="32" w:unhideWhenUsed="0" w:qFormat="1"/>
-    <w:lsdException w:name="Book Title" w:semiHidden="0" w:uiPriority="33" w:unhideWhenUsed="0" w:qFormat="1"/>
-    <w:lsdException w:name="Bibliography" w:uiPriority="37"/>
-    <w:lsdException w:name="TOC Heading" w:uiPriority="39" w:qFormat="1"/>
+  <w:latentStyles w:defLockedState="0" w:defUIPriority="99" w:defSemiHidden="0" w:defUnhideWhenUsed="0" w:defQFormat="0" w:count="376">
+    <w:lsdException w:name="Normal" w:uiPriority="0" w:qFormat="1"/>
+    <w:lsdException w:name="heading 1" w:uiPriority="9" w:qFormat="1"/>
+    <w:lsdException w:name="heading 2" w:semiHidden="1" w:uiPriority="9" w:unhideWhenUsed="1" w:qFormat="1"/>
+    <w:lsdException w:name="heading 3" w:semiHidden="1" w:uiPriority="9" w:unhideWhenUsed="1" w:qFormat="1"/>
+    <w:lsdException w:name="heading 4" w:semiHidden="1" w:uiPriority="9" w:unhideWhenUsed="1" w:qFormat="1"/>
+    <w:lsdException w:name="heading 5" w:semiHidden="1" w:uiPriority="9" w:unhideWhenUsed="1" w:qFormat="1"/>
+    <w:lsdException w:name="heading 6" w:semiHidden="1" w:uiPriority="9" w:unhideWhenUsed="1" w:qFormat="1"/>
+    <w:lsdException w:name="heading 7" w:semiHidden="1" w:uiPriority="9" w:unhideWhenUsed="1" w:qFormat="1"/>
+    <w:lsdException w:name="heading 8" w:semiHidden="1" w:uiPriority="9" w:unhideWhenUsed="1" w:qFormat="1"/>
+    <w:lsdException w:name="heading 9" w:semiHidden="1" w:uiPriority="9" w:unhideWhenUsed="1" w:qFormat="1"/>
+    <w:lsdException w:name="index 1" w:semiHidden="1" w:unhideWhenUsed="1"/>
+    <w:lsdException w:name="index 2" w:semiHidden="1" w:unhideWhenUsed="1"/>
+    <w:lsdException w:name="index 3" w:semiHidden="1" w:unhideWhenUsed="1"/>
+    <w:lsdException w:name="index 4" w:semiHidden="1" w:unhideWhenUsed="1"/>
+    <w:lsdException w:name="index 5" w:semiHidden="1" w:unhideWhenUsed="1"/>
+    <w:lsdException w:name="index 6" w:semiHidden="1" w:unhideWhenUsed="1"/>
+    <w:lsdException w:name="index 7" w:semiHidden="1" w:unhideWhenUsed="1"/>
+    <w:lsdException w:name="index 8" w:semiHidden="1" w:unhideWhenUsed="1"/>
+    <w:lsdException w:name="index 9" w:semiHidden="1" w:unhideWhenUsed="1"/>
+    <w:lsdException w:name="toc 1" w:semiHidden="1" w:uiPriority="39" w:unhideWhenUsed="1"/>
+    <w:lsdException w:name="toc 2" w:semiHidden="1" w:uiPriority="39" w:unhideWhenUsed="1"/>
+    <w:lsdException w:name="toc 3" w:semiHidden="1" w:uiPriority="39" w:unhideWhenUsed="1"/>
+    <w:lsdException w:name="toc 4" w:semiHidden="1" w:uiPriority="39" w:unhideWhenUsed="1"/>
+    <w:lsdException w:name="toc 5" w:semiHidden="1" w:uiPriority="39" w:unhideWhenUsed="1"/>
+    <w:lsdException w:name="toc 6" w:semiHidden="1" w:uiPriority="39" w:unhideWhenUsed="1"/>
+    <w:lsdException w:name="toc 7" w:semiHidden="1" w:uiPriority="39" w:unhideWhenUsed="1"/>
+    <w:lsdException w:name="toc 8" w:semiHidden="1" w:uiPriority="39" w:unhideWhenUsed="1"/>
+    <w:lsdException w:name="toc 9" w:semiHidden="1" w:uiPriority="39" w:unhideWhenUsed="1"/>
+    <w:lsdException w:name="Normal Indent" w:semiHidden="1" w:unhideWhenUsed="1"/>
+    <w:lsdException w:name="footnote text" w:semiHidden="1" w:unhideWhenUsed="1"/>
+    <w:lsdException w:name="annotation text" w:semiHidden="1" w:unhideWhenUsed="1"/>
+    <w:lsdException w:name="header" w:semiHidden="1" w:unhideWhenUsed="1"/>
+    <w:lsdException w:name="footer" w:semiHidden="1" w:unhideWhenUsed="1"/>
+    <w:lsdException w:name="index heading" w:semiHidden="1" w:unhideWhenUsed="1"/>
+    <w:lsdException w:name="caption" w:semiHidden="1" w:uiPriority="35" w:unhideWhenUsed="1" w:qFormat="1"/>
+    <w:lsdException w:name="table of figures" w:semiHidden="1" w:unhideWhenUsed="1"/>
+    <w:lsdException w:name="envelope address" w:semiHidden="1" w:unhideWhenUsed="1"/>
+    <w:lsdException w:name="envelope return" w:semiHidden="1" w:unhideWhenUsed="1"/>
+    <w:lsdException w:name="footnote reference" w:semiHidden="1" w:unhideWhenUsed="1"/>
+    <w:lsdException w:name="annotation reference" w:semiHidden="1" w:unhideWhenUsed="1"/>
+    <w:lsdException w:name="line number" w:semiHidden="1" w:unhideWhenUsed="1"/>
+    <w:lsdException w:name="page number" w:semiHidden="1" w:unhideWhenUsed="1"/>
+    <w:lsdException w:name="endnote reference" w:semiHidden="1" w:unhideWhenUsed="1"/>
+    <w:lsdException w:name="endnote text" w:semiHidden="1" w:unhideWhenUsed="1"/>
+    <w:lsdException w:name="table of authorities" w:semiHidden="1" w:unhideWhenUsed="1"/>
+    <w:lsdException w:name="macro" w:semiHidden="1" w:unhideWhenUsed="1"/>
+    <w:lsdException w:name="toa heading" w:semiHidden="1" w:unhideWhenUsed="1"/>
+    <w:lsdException w:name="List" w:semiHidden="1" w:unhideWhenUsed="1"/>
+    <w:lsdException w:name="List Bullet" w:semiHidden="1" w:unhideWhenUsed="1"/>
+    <w:lsdException w:name="List Number" w:semiHidden="1" w:unhideWhenUsed="1"/>
+    <w:lsdException w:name="List 2" w:semiHidden="1" w:unhideWhenUsed="1"/>
+    <w:lsdException w:name="List 3" w:semiHidden="1" w:unhideWhenUsed="1"/>
+    <w:lsdException w:name="List 4" w:semiHidden="1" w:unhideWhenUsed="1"/>
+    <w:lsdException w:name="List 5" w:semiHidden="1" w:unhideWhenUsed="1"/>
+    <w:lsdException w:name="List Bullet 2" w:semiHidden="1" w:unhideWhenUsed="1"/>
+    <w:lsdException w:name="List Bullet 3" w:semiHidden="1" w:unhideWhenUsed="1"/>
+    <w:lsdException w:name="List Bullet 4" w:semiHidden="1" w:unhideWhenUsed="1"/>
+    <w:lsdException w:name="List Bullet 5" w:semiHidden="1" w:unhideWhenUsed="1"/>
+    <w:lsdException w:name="List Number 2" w:semiHidden="1" w:unhideWhenUsed="1"/>
+    <w:lsdException w:name="List Number 3" w:semiHidden="1" w:unhideWhenUsed="1"/>
+    <w:lsdException w:name="List Number 4" w:semiHidden="1" w:unhideWhenUsed="1"/>
+    <w:lsdException w:name="List Number 5" w:semiHidden="1" w:unhideWhenUsed="1"/>
+    <w:lsdException w:name="Title" w:uiPriority="10" w:qFormat="1"/>
+    <w:lsdException w:name="Closing" w:semiHidden="1" w:unhideWhenUsed="1"/>
+    <w:lsdException w:name="Signature" w:semiHidden="1" w:unhideWhenUsed="1"/>
+    <w:lsdException w:name="Default Paragraph Font" w:semiHidden="1" w:uiPriority="1" w:unhideWhenUsed="1"/>
+    <w:lsdException w:name="Body Text" w:semiHidden="1" w:unhideWhenUsed="1"/>
+    <w:lsdException w:name="Body Text Indent" w:semiHidden="1" w:unhideWhenUsed="1"/>
+    <w:lsdException w:name="List Continue" w:semiHidden="1" w:unhideWhenUsed="1"/>
+    <w:lsdException w:name="List Continue 2" w:semiHidden="1" w:unhideWhenUsed="1"/>
+    <w:lsdException w:name="List Continue 3" w:semiHidden="1" w:unhideWhenUsed="1"/>
+    <w:lsdException w:name="List Continue 4" w:semiHidden="1" w:unhideWhenUsed="1"/>
+    <w:lsdException w:name="List Continue 5" w:semiHidden="1" w:unhideWhenUsed="1"/>
+    <w:lsdException w:name="Message Header" w:semiHidden="1" w:unhideWhenUsed="1"/>
+    <w:lsdException w:name="Subtitle" w:uiPriority="11" w:qFormat="1"/>
+    <w:lsdException w:name="Salutation" w:semiHidden="1" w:unhideWhenUsed="1"/>
+    <w:lsdException w:name="Date" w:semiHidden="1" w:unhideWhenUsed="1"/>
+    <w:lsdException w:name="Body Text First Indent" w:semiHidden="1" w:unhideWhenUsed="1"/>
+    <w:lsdException w:name="Body Text First Indent 2" w:semiHidden="1" w:unhideWhenUsed="1"/>
+    <w:lsdException w:name="Note Heading" w:semiHidden="1" w:unhideWhenUsed="1"/>
+    <w:lsdException w:name="Body Text 2" w:semiHidden="1" w:unhideWhenUsed="1"/>
+    <w:lsdException w:name="Body Text 3" w:semiHidden="1" w:unhideWhenUsed="1"/>
+    <w:lsdException w:name="Body Text Indent 2" w:semiHidden="1" w:unhideWhenUsed="1"/>
+    <w:lsdException w:name="Body Text Indent 3" w:semiHidden="1" w:unhideWhenUsed="1"/>
+    <w:lsdException w:name="Block Text" w:semiHidden="1" w:unhideWhenUsed="1"/>
+    <w:lsdException w:name="Hyperlink" w:semiHidden="1" w:unhideWhenUsed="1"/>
+    <w:lsdException w:name="FollowedHyperlink" w:semiHidden="1" w:unhideWhenUsed="1"/>
+    <w:lsdException w:name="Strong" w:uiPriority="22" w:qFormat="1"/>
+    <w:lsdException w:name="Emphasis" w:uiPriority="20" w:qFormat="1"/>
+    <w:lsdException w:name="Document Map" w:semiHidden="1" w:unhideWhenUsed="1"/>
+    <w:lsdException w:name="Plain Text" w:semiHidden="1" w:unhideWhenUsed="1"/>
+    <w:lsdException w:name="E-mail Signature" w:semiHidden="1" w:unhideWhenUsed="1"/>
+    <w:lsdException w:name="HTML Top of Form" w:semiHidden="1" w:unhideWhenUsed="1"/>
+    <w:lsdException w:name="HTML Bottom of Form" w:semiHidden="1" w:unhideWhenUsed="1"/>
+    <w:lsdException w:name="Normal (Web)" w:semiHidden="1" w:unhideWhenUsed="1"/>
+    <w:lsdException w:name="HTML Acronym" w:semiHidden="1" w:unhideWhenUsed="1"/>
+    <w:lsdException w:name="HTML Address" w:semiHidden="1" w:unhideWhenUsed="1"/>
+    <w:lsdException w:name="HTML Cite" w:semiHidden="1" w:unhideWhenUsed="1"/>
+    <w:lsdException w:name="HTML Code" w:semiHidden="1" w:unhideWhenUsed="1"/>
+    <w:lsdException w:name="HTML Definition" w:semiHidden="1" w:unhideWhenUsed="1"/>
+    <w:lsdException w:name="HTML Keyboard" w:semiHidden="1" w:unhideWhenUsed="1"/>
+    <w:lsdException w:name="HTML Preformatted" w:semiHidden="1" w:unhideWhenUsed="1"/>
+    <w:lsdException w:name="HTML Sample" w:semiHidden="1" w:unhideWhenUsed="1"/>
+    <w:lsdException w:name="HTML Typewriter" w:semiHidden="1" w:unhideWhenUsed="1"/>
+    <w:lsdException w:name="HTML Variable" w:semiHidden="1" w:unhideWhenUsed="1"/>
+    <w:lsdException w:name="Normal Table" w:semiHidden="1" w:unhideWhenUsed="1"/>
+    <w:lsdException w:name="annotation subject" w:semiHidden="1" w:unhideWhenUsed="1"/>
+    <w:lsdException w:name="No List" w:semiHidden="1" w:unhideWhenUsed="1"/>
+    <w:lsdException w:name="Outline List 1" w:semiHidden="1" w:unhideWhenUsed="1"/>
+    <w:lsdException w:name="Outline List 2" w:semiHidden="1" w:unhideWhenUsed="1"/>
+    <w:lsdException w:name="Outline List 3" w:semiHidden="1" w:unhideWhenUsed="1"/>
+    <w:lsdException w:name="Table Simple 1" w:semiHidden="1" w:unhideWhenUsed="1"/>
+    <w:lsdException w:name="Table Simple 2" w:semiHidden="1" w:unhideWhenUsed="1"/>
+    <w:lsdException w:name="Table Simple 3" w:semiHidden="1" w:unhideWhenUsed="1"/>
+    <w:lsdException w:name="Table Classic 1" w:semiHidden="1" w:unhideWhenUsed="1"/>
+    <w:lsdException w:name="Table Classic 2" w:semiHidden="1" w:unhideWhenUsed="1"/>
+    <w:lsdException w:name="Table Classic 3" w:semiHidden="1" w:unhideWhenUsed="1"/>
+    <w:lsdException w:name="Table Classic 4" w:semiHidden="1" w:unhideWhenUsed="1"/>
+    <w:lsdException w:name="Table Colorful 1" w:semiHidden="1" w:unhideWhenUsed="1"/>
+    <w:lsdException w:name="Table Colorful 2" w:semiHidden="1" w:unhideWhenUsed="1"/>
+    <w:lsdException w:name="Table Colorful 3" w:semiHidden="1" w:unhideWhenUsed="1"/>
+    <w:lsdException w:name="Table Columns 1" w:semiHidden="1" w:unhideWhenUsed="1"/>
+    <w:lsdException w:name="Table Columns 2" w:semiHidden="1" w:unhideWhenUsed="1"/>
+    <w:lsdException w:name="Table Columns 3" w:semiHidden="1" w:unhideWhenUsed="1"/>
+    <w:lsdException w:name="Table Columns 4" w:semiHidden="1" w:unhideWhenUsed="1"/>
+    <w:lsdException w:name="Table Columns 5" w:semiHidden="1" w:unhideWhenUsed="1"/>
+    <w:lsdException w:name="Table Grid 1" w:semiHidden="1" w:unhideWhenUsed="1"/>
+    <w:lsdException w:name="Table Grid 2" w:semiHidden="1" w:unhideWhenUsed="1"/>
+    <w:lsdException w:name="Table Grid 3" w:semiHidden="1" w:unhideWhenUsed="1"/>
+    <w:lsdException w:name="Table Grid 4" w:semiHidden="1" w:unhideWhenUsed="1"/>
+    <w:lsdException w:name="Table Grid 5" w:semiHidden="1" w:unhideWhenUsed="1"/>
+    <w:lsdException w:name="Table Grid 6" w:semiHidden="1" w:unhideWhenUsed="1"/>
+    <w:lsdException w:name="Table Grid 7" w:semiHidden="1" w:unhideWhenUsed="1"/>
+    <w:lsdException w:name="Table Grid 8" w:semiHidden="1" w:unhideWhenUsed="1"/>
+    <w:lsdException w:name="Table List 1" w:semiHidden="1" w:unhideWhenUsed="1"/>
+    <w:lsdException w:name="Table List 2" w:semiHidden="1" w:unhideWhenUsed="1"/>
+    <w:lsdException w:name="Table List 3" w:semiHidden="1" w:unhideWhenUsed="1"/>
+    <w:lsdException w:name="Table List 4" w:semiHidden="1" w:unhideWhenUsed="1"/>
+    <w:lsdException w:name="Table List 5" w:semiHidden="1" w:unhideWhenUsed="1"/>
+    <w:lsdException w:name="Table List 6" w:semiHidden="1" w:unhideWhenUsed="1"/>
+    <w:lsdException w:name="Table List 7" w:semiHidden="1" w:unhideWhenUsed="1"/>
+    <w:lsdException w:name="Table List 8" w:semiHidden="1" w:unhideWhenUsed="1"/>
+    <w:lsdException w:name="Table 3D effects 1" w:semiHidden="1" w:unhideWhenUsed="1"/>
+    <w:lsdException w:name="Table 3D effects 2" w:semiHidden="1" w:unhideWhenUsed="1"/>
+    <w:lsdException w:name="Table 3D effects 3" w:semiHidden="1" w:unhideWhenUsed="1"/>
+    <w:lsdException w:name="Table Contemporary" w:semiHidden="1" w:unhideWhenUsed="1"/>
+    <w:lsdException w:name="Table Elegant" w:semiHidden="1" w:unhideWhenUsed="1"/>
+    <w:lsdException w:name="Table Professional" w:semiHidden="1" w:unhideWhenUsed="1"/>
+    <w:lsdException w:name="Table Subtle 1" w:semiHidden="1" w:unhideWhenUsed="1"/>
+    <w:lsdException w:name="Table Subtle 2" w:semiHidden="1" w:unhideWhenUsed="1"/>
+    <w:lsdException w:name="Table Web 1" w:semiHidden="1" w:unhideWhenUsed="1"/>
+    <w:lsdException w:name="Table Web 2" w:semiHidden="1" w:unhideWhenUsed="1"/>
+    <w:lsdException w:name="Table Web 3" w:semiHidden="1" w:unhideWhenUsed="1"/>
+    <w:lsdException w:name="Balloon Text" w:semiHidden="1" w:unhideWhenUsed="1"/>
+    <w:lsdException w:name="Table Grid" w:semiHidden="1" w:uiPriority="59" w:unhideWhenUsed="1"/>
+    <w:lsdException w:name="Table Theme" w:semiHidden="1" w:unhideWhenUsed="1"/>
+    <w:lsdException w:name="Placeholder Text" w:semiHidden="1"/>
+    <w:lsdException w:name="No Spacing" w:uiPriority="1" w:qFormat="1"/>
+    <w:lsdException w:name="Light Shading" w:uiPriority="60"/>
+    <w:lsdException w:name="Light List" w:uiPriority="61"/>
+    <w:lsdException w:name="Light Grid" w:uiPriority="62"/>
+    <w:lsdException w:name="Medium Shading 1" w:uiPriority="63"/>
+    <w:lsdException w:name="Medium Shading 2" w:uiPriority="64"/>
+    <w:lsdException w:name="Medium List 1" w:uiPriority="65"/>
+    <w:lsdException w:name="Medium List 2" w:uiPriority="66"/>
+    <w:lsdException w:name="Medium Grid 1" w:uiPriority="67"/>
+    <w:lsdException w:name="Medium Grid 2" w:uiPriority="68"/>
+    <w:lsdException w:name="Medium Grid 3" w:uiPriority="69"/>
+    <w:lsdException w:name="Dark List" w:uiPriority="70"/>
+    <w:lsdException w:name="Colorful Shading" w:uiPriority="71"/>
+    <w:lsdException w:name="Colorful List" w:uiPriority="72"/>
+    <w:lsdException w:name="Colorful Grid" w:uiPriority="73"/>
+    <w:lsdException w:name="Light Shading Accent 1" w:uiPriority="60"/>
+    <w:lsdException w:name="Light List Accent 1" w:uiPriority="61"/>
+    <w:lsdException w:name="Light Grid Accent 1" w:uiPriority="62"/>
+    <w:lsdException w:name="Medium Shading 1 Accent 1" w:uiPriority="63"/>
+    <w:lsdException w:name="Medium Shading 2 Accent 1" w:uiPriority="64"/>
+    <w:lsdException w:name="Medium List 1 Accent 1" w:uiPriority="65"/>
+    <w:lsdException w:name="Revision" w:semiHidden="1"/>
+    <w:lsdException w:name="List Paragraph" w:uiPriority="34" w:qFormat="1"/>
+    <w:lsdException w:name="Quote" w:uiPriority="29" w:qFormat="1"/>
+    <w:lsdException w:name="Intense Quote" w:uiPriority="30" w:qFormat="1"/>
+    <w:lsdException w:name="Medium List 2 Accent 1" w:uiPriority="66"/>
+    <w:lsdException w:name="Medium Grid 1 Accent 1" w:uiPriority="67"/>
+    <w:lsdException w:name="Medium Grid 2 Accent 1" w:uiPriority="68"/>
+    <w:lsdException w:name="Medium Grid 3 Accent 1" w:uiPriority="69"/>
+    <w:lsdException w:name="Dark List Accent 1" w:uiPriority="70"/>
+    <w:lsdException w:name="Colorful Shading Accent 1" w:uiPriority="71"/>
+    <w:lsdException w:name="Colorful List Accent 1" w:uiPriority="72"/>
+    <w:lsdException w:name="Colorful Grid Accent 1" w:uiPriority="73"/>
+    <w:lsdException w:name="Light Shading Accent 2" w:uiPriority="60"/>
+    <w:lsdException w:name="Light List Accent 2" w:uiPriority="61"/>
+    <w:lsdException w:name="Light Grid Accent 2" w:uiPriority="62"/>
+    <w:lsdException w:name="Medium Shading 1 Accent 2" w:uiPriority="63"/>
+    <w:lsdException w:name="Medium Shading 2 Accent 2" w:uiPriority="64"/>
+    <w:lsdException w:name="Medium List 1 Accent 2" w:uiPriority="65"/>
+    <w:lsdException w:name="Medium List 2 Accent 2" w:uiPriority="66"/>
+    <w:lsdException w:name="Medium Grid 1 Accent 2" w:uiPriority="67"/>
+    <w:lsdException w:name="Medium Grid 2 Accent 2" w:uiPriority="68"/>
+    <w:lsdException w:name="Medium Grid 3 Accent 2" w:uiPriority="69"/>
+    <w:lsdException w:name="Dark List Accent 2" w:uiPriority="70"/>
+    <w:lsdException w:name="Colorful Shading Accent 2" w:uiPriority="71"/>
+    <w:lsdException w:name="Colorful List Accent 2" w:uiPriority="72"/>
+    <w:lsdException w:name="Colorful Grid Accent 2" w:uiPriority="73"/>
+    <w:lsdException w:name="Light Shading Accent 3" w:uiPriority="60"/>
+    <w:lsdException w:name="Light List Accent 3" w:uiPriority="61"/>
+    <w:lsdException w:name="Light Grid Accent 3" w:uiPriority="62"/>
+    <w:lsdException w:name="Medium Shading 1 Accent 3" w:uiPriority="63"/>
+    <w:lsdException w:name="Medium Shading 2 Accent 3" w:uiPriority="64"/>
+    <w:lsdException w:name="Medium List 1 Accent 3" w:uiPriority="65"/>
+    <w:lsdException w:name="Medium List 2 Accent 3" w:uiPriority="66"/>
+    <w:lsdException w:name="Medium Grid 1 Accent 3" w:uiPriority="67"/>
+    <w:lsdException w:name="Medium Grid 2 Accent 3" w:uiPriority="68"/>
+    <w:lsdException w:name="Medium Grid 3 Accent 3" w:uiPriority="69"/>
+    <w:lsdException w:name="Dark List Accent 3" w:uiPriority="70"/>
+    <w:lsdException w:name="Colorful Shading Accent 3" w:uiPriority="71"/>
+    <w:lsdException w:name="Colorful List Accent 3" w:uiPriority="72"/>
+    <w:lsdException w:name="Colorful Grid Accent 3" w:uiPriority="73"/>
+    <w:lsdException w:name="Light Shading Accent 4" w:uiPriority="60"/>
+    <w:lsdException w:name="Light List Accent 4" w:uiPriority="61"/>
+    <w:lsdException w:name="Light Grid Accent 4" w:uiPriority="62"/>
+    <w:lsdException w:name="Medium Shading 1 Accent 4" w:uiPriority="63"/>
+    <w:lsdException w:name="Medium Shading 2 Accent 4" w:uiPriority="64"/>
+    <w:lsdException w:name="Medium List 1 Accent 4" w:uiPriority="65"/>
+    <w:lsdException w:name="Medium List 2 Accent 4" w:uiPriority="66"/>
+    <w:lsdException w:name="Medium Grid 1 Accent 4" w:uiPriority="67"/>
+    <w:lsdException w:name="Medium Grid 2 Accent 4" w:uiPriority="68"/>
+    <w:lsdException w:name="Medium Grid 3 Accent 4" w:uiPriority="69"/>
+    <w:lsdException w:name="Dark List Accent 4" w:uiPriority="70"/>
+    <w:lsdException w:name="Colorful Shading Accent 4" w:uiPriority="71"/>
+    <w:lsdException w:name="Colorful List Accent 4" w:uiPriority="72"/>
+    <w:lsdException w:name="Colorful Grid Accent 4" w:uiPriority="73"/>
+    <w:lsdException w:name="Light Shading Accent 5" w:uiPriority="60"/>
+    <w:lsdException w:name="Light List Accent 5" w:uiPriority="61"/>
+    <w:lsdException w:name="Light Grid Accent 5" w:uiPriority="62"/>
+    <w:lsdException w:name="Medium Shading 1 Accent 5" w:uiPriority="63"/>
+    <w:lsdException w:name="Medium Shading 2 Accent 5" w:uiPriority="64"/>
+    <w:lsdException w:name="Medium List 1 Accent 5" w:uiPriority="65"/>
+    <w:lsdException w:name="Medium List 2 Accent 5" w:uiPriority="66"/>
+    <w:lsdException w:name="Medium Grid 1 Accent 5" w:uiPriority="67"/>
+    <w:lsdException w:name="Medium Grid 2 Accent 5" w:uiPriority="68"/>
+    <w:lsdException w:name="Medium Grid 3 Accent 5" w:uiPriority="69"/>
+    <w:lsdException w:name="Dark List Accent 5" w:uiPriority="70"/>
+    <w:lsdException w:name="Colorful Shading Accent 5" w:uiPriority="71"/>
+    <w:lsdException w:name="Colorful List Accent 5" w:uiPriority="72"/>
+    <w:lsdException w:name="Colorful Grid Accent 5" w:uiPriority="73"/>
+    <w:lsdException w:name="Light Shading Accent 6" w:uiPriority="60"/>
+    <w:lsdException w:name="Light List Accent 6" w:uiPriority="61"/>
+    <w:lsdException w:name="Light Grid Accent 6" w:uiPriority="62"/>
+    <w:lsdException w:name="Medium Shading 1 Accent 6" w:uiPriority="63"/>
+    <w:lsdException w:name="Medium Shading 2 Accent 6" w:uiPriority="64"/>
+    <w:lsdException w:name="Medium List 1 Accent 6" w:uiPriority="65"/>
+    <w:lsdException w:name="Medium List 2 Accent 6" w:uiPriority="66"/>
+    <w:lsdException w:name="Medium Grid 1 Accent 6" w:uiPriority="67"/>
+    <w:lsdException w:name="Medium Grid 2 Accent 6" w:uiPriority="68"/>
+    <w:lsdException w:name="Medium Grid 3 Accent 6" w:uiPriority="69"/>
+    <w:lsdException w:name="Dark List Accent 6" w:uiPriority="70"/>
+    <w:lsdException w:name="Colorful Shading Accent 6" w:uiPriority="71"/>
+    <w:lsdException w:name="Colorful List Accent 6" w:uiPriority="72"/>
+    <w:lsdException w:name="Colorful Grid Accent 6" w:uiPriority="73"/>
+    <w:lsdException w:name="Subtle Emphasis" w:uiPriority="19" w:qFormat="1"/>
+    <w:lsdException w:name="Intense Emphasis" w:uiPriority="21" w:qFormat="1"/>
+    <w:lsdException w:name="Subtle Reference" w:uiPriority="31" w:qFormat="1"/>
+    <w:lsdException w:name="Intense Reference" w:uiPriority="32" w:qFormat="1"/>
+    <w:lsdException w:name="Book Title" w:uiPriority="33" w:qFormat="1"/>
+    <w:lsdException w:name="Bibliography" w:semiHidden="1" w:uiPriority="37" w:unhideWhenUsed="1"/>
+    <w:lsdException w:name="TOC Heading" w:semiHidden="1" w:uiPriority="39" w:unhideWhenUsed="1" w:qFormat="1"/>
+    <w:lsdException w:name="Plain Table 1" w:uiPriority="41"/>
+    <w:lsdException w:name="Plain Table 2" w:uiPriority="42"/>
+    <w:lsdException w:name="Plain Table 3" w:uiPriority="43"/>
+    <w:lsdException w:name="Plain Table 4" w:uiPriority="44"/>
+    <w:lsdException w:name="Plain Table 5" w:uiPriority="45"/>
+    <w:lsdException w:name="Grid Table Light" w:uiPriority="40"/>
+    <w:lsdException w:name="Grid Table 1 Light" w:uiPriority="46"/>
+    <w:lsdException w:name="Grid Table 2" w:uiPriority="47"/>
+    <w:lsdException w:name="Grid Table 3" w:uiPriority="48"/>
+    <w:lsdException w:name="Grid Table 4" w:uiPriority="49"/>
+    <w:lsdException w:name="Grid Table 5 Dark" w:uiPriority="50"/>
+    <w:lsdException w:name="Grid Table 6 Colorful" w:uiPriority="51"/>
+    <w:lsdException w:name="Grid Table 7 Colorful" w:uiPriority="52"/>
+    <w:lsdException w:name="Grid Table 1 Light Accent 1" w:uiPriority="46"/>
+    <w:lsdException w:name="Grid Table 2 Accent 1" w:uiPriority="47"/>
+    <w:lsdException w:name="Grid Table 3 Accent 1" w:uiPriority="48"/>
+    <w:lsdException w:name="Grid Table 4 Accent 1" w:uiPriority="49"/>
+    <w:lsdException w:name="Grid Table 5 Dark Accent 1" w:uiPriority="50"/>
+    <w:lsdException w:name="Grid Table 6 Colorful Accent 1" w:uiPriority="51"/>
+    <w:lsdException w:name="Grid Table 7 Colorful Accent 1" w:uiPriority="52"/>
+    <w:lsdException w:name="Grid Table 1 Light Accent 2" w:uiPriority="46"/>
+    <w:lsdException w:name="Grid Table 2 Accent 2" w:uiPriority="47"/>
+    <w:lsdException w:name="Grid Table 3 Accent 2" w:uiPriority="48"/>
+    <w:lsdException w:name="Grid Table 4 Accent 2" w:uiPriority="49"/>
+    <w:lsdException w:name="Grid Table 5 Dark Accent 2" w:uiPriority="50"/>
+    <w:lsdException w:name="Grid Table 6 Colorful Accent 2" w:uiPriority="51"/>
+    <w:lsdException w:name="Grid Table 7 Colorful Accent 2" w:uiPriority="52"/>
+    <w:lsdException w:name="Grid Table 1 Light Accent 3" w:uiPriority="46"/>
+    <w:lsdException w:name="Grid Table 2 Accent 3" w:uiPriority="47"/>
+    <w:lsdException w:name="Grid Table 3 Accent 3" w:uiPriority="48"/>
+    <w:lsdException w:name="Grid Table 4 Accent 3" w:uiPriority="49"/>
+    <w:lsdException w:name="Grid Table 5 Dark Accent 3" w:uiPriority="50"/>
+    <w:lsdException w:name="Grid Table 6 Colorful Accent 3" w:uiPriority="51"/>
+    <w:lsdException w:name="Grid Table 7 Colorful Accent 3" w:uiPriority="52"/>
+    <w:lsdException w:name="Grid Table 1 Light Accent 4" w:uiPriority="46"/>
+    <w:lsdException w:name="Grid Table 2 Accent 4" w:uiPriority="47"/>
+    <w:lsdException w:name="Grid Table 3 Accent 4" w:uiPriority="48"/>
+    <w:lsdException w:name="Grid Table 4 Accent 4" w:uiPriority="49"/>
+    <w:lsdException w:name="Grid Table 5 Dark Accent 4" w:uiPriority="50"/>
+    <w:lsdException w:name="Grid Table 6 Colorful Accent 4" w:uiPriority="51"/>
+    <w:lsdException w:name="Grid Table 7 Colorful Accent 4" w:uiPriority="52"/>
+    <w:lsdException w:name="Grid Table 1 Light Accent 5" w:uiPriority="46"/>
+    <w:lsdException w:name="Grid Table 2 Accent 5" w:uiPriority="47"/>
+    <w:lsdException w:name="Grid Table 3 Accent 5" w:uiPriority="48"/>
+    <w:lsdException w:name="Grid Table 4 Accent 5" w:uiPriority="49"/>
+    <w:lsdException w:name="Grid Table 5 Dark Accent 5" w:uiPriority="50"/>
+    <w:lsdException w:name="Grid Table 6 Colorful Accent 5" w:uiPriority="51"/>
+    <w:lsdException w:name="Grid Table 7 Colorful Accent 5" w:uiPriority="52"/>
+    <w:lsdException w:name="Grid Table 1 Light Accent 6" w:uiPriority="46"/>
+    <w:lsdException w:name="Grid Table 2 Accent 6" w:uiPriority="47"/>
+    <w:lsdException w:name="Grid Table 3 Accent 6" w:uiPriority="48"/>
+    <w:lsdException w:name="Grid Table 4 Accent 6" w:uiPriority="49"/>
+    <w:lsdException w:name="Grid Table 5 Dark Accent 6" w:uiPriority="50"/>
+    <w:lsdException w:name="Grid Table 6 Colorful Accent 6" w:uiPriority="51"/>
+    <w:lsdException w:name="Grid Table 7 Colorful Accent 6" w:uiPriority="52"/>
+    <w:lsdException w:name="List Table 1 Light" w:uiPriority="46"/>
+    <w:lsdException w:name="List Table 2" w:uiPriority="47"/>
+    <w:lsdException w:name="List Table 3" w:uiPriority="48"/>
+    <w:lsdException w:name="List Table 4" w:uiPriority="49"/>
+    <w:lsdException w:name="List Table 5 Dark" w:uiPriority="50"/>
+    <w:lsdException w:name="List Table 6 Colorful" w:uiPriority="51"/>
+    <w:lsdException w:name="List Table 7 Colorful" w:uiPriority="52"/>
+    <w:lsdException w:name="List Table 1 Light Accent 1" w:uiPriority="46"/>
+    <w:lsdException w:name="List Table 2 Accent 1" w:uiPriority="47"/>
+    <w:lsdException w:name="List Table 3 Accent 1" w:uiPriority="48"/>
+    <w:lsdException w:name="List Table 4 Accent 1" w:uiPriority="49"/>
+    <w:lsdException w:name="List Table 5 Dark Accent 1" w:uiPriority="50"/>
+    <w:lsdException w:name="List Table 6 Colorful Accent 1" w:uiPriority="51"/>
+    <w:lsdException w:name="List Table 7 Colorful Accent 1" w:uiPriority="52"/>
+    <w:lsdException w:name="List Table 1 Light Accent 2" w:uiPriority="46"/>
+    <w:lsdException w:name="List Table 2 Accent 2" w:uiPriority="47"/>
+    <w:lsdException w:name="List Table 3 Accent 2" w:uiPriority="48"/>
+    <w:lsdException w:name="List Table 4 Accent 2" w:uiPriority="49"/>
+    <w:lsdException w:name="List Table 5 Dark Accent 2" w:uiPriority="50"/>
+    <w:lsdException w:name="List Table 6 Colorful Accent 2" w:uiPriority="51"/>
+    <w:lsdException w:name="List Table 7 Colorful Accent 2" w:uiPriority="52"/>
+    <w:lsdException w:name="List Table 1 Light Accent 3" w:uiPriority="46"/>
+    <w:lsdException w:name="List Table 2 Accent 3" w:uiPriority="47"/>
+    <w:lsdException w:name="List Table 3 Accent 3" w:uiPriority="48"/>
+    <w:lsdException w:name="List Table 4 Accent 3" w:uiPriority="49"/>
+    <w:lsdException w:name="List Table 5 Dark Accent 3" w:uiPriority="50"/>
+    <w:lsdException w:name="List Table 6 Colorful Accent 3" w:uiPriority="51"/>
+    <w:lsdException w:name="List Table 7 Colorful Accent 3" w:uiPriority="52"/>
+    <w:lsdException w:name="List Table 1 Light Accent 4" w:uiPriority="46"/>
+    <w:lsdException w:name="List Table 2 Accent 4" w:uiPriority="47"/>
+    <w:lsdException w:name="List Table 3 Accent 4" w:uiPriority="48"/>
+    <w:lsdException w:name="List Table 4 Accent 4" w:uiPriority="49"/>
+    <w:lsdException w:name="List Table 5 Dark Accent 4" w:uiPriority="50"/>
+    <w:lsdException w:name="List Table 6 Colorful Accent 4" w:uiPriority="51"/>
+    <w:lsdException w:name="List Table 7 Colorful Accent 4" w:uiPriority="52"/>
+    <w:lsdException w:name="List Table 1 Light Accent 5" w:uiPriority="46"/>
+    <w:lsdException w:name="List Table 2 Accent 5" w:uiPriority="47"/>
+    <w:lsdException w:name="List Table 3 Accent 5" w:uiPriority="48"/>
+    <w:lsdException w:name="List Table 4 Accent 5" w:uiPriority="49"/>
+    <w:lsdException w:name="List Table 5 Dark Accent 5" w:uiPriority="50"/>
+    <w:lsdException w:name="List Table 6 Colorful Accent 5" w:uiPriority="51"/>
+    <w:lsdException w:name="List Table 7 Colorful Accent 5" w:uiPriority="52"/>
+    <w:lsdException w:name="List Table 1 Light Accent 6" w:uiPriority="46"/>
+    <w:lsdException w:name="List Table 2 Accent 6" w:uiPriority="47"/>
+    <w:lsdException w:name="List Table 3 Accent 6" w:uiPriority="48"/>
+    <w:lsdException w:name="List Table 4 Accent 6" w:uiPriority="49"/>
+    <w:lsdException w:name="List Table 5 Dark Accent 6" w:uiPriority="50"/>
+    <w:lsdException w:name="List Table 6 Colorful Accent 6" w:uiPriority="51"/>
+    <w:lsdException w:name="List Table 7 Colorful Accent 6" w:uiPriority="52"/>
+    <w:lsdException w:name="Mention" w:semiHidden="1" w:unhideWhenUsed="1"/>
+    <w:lsdException w:name="Smart Hyperlink" w:semiHidden="1" w:unhideWhenUsed="1"/>
+    <w:lsdException w:name="Hashtag" w:semiHidden="1" w:unhideWhenUsed="1"/>
+    <w:lsdException w:name="Unresolved Mention" w:semiHidden="1" w:unhideWhenUsed="1"/>
+    <w:lsdException w:name="Smart Link" w:semiHidden="1" w:unhideWhenUsed="1"/>
   </w:latentStyles>
   <w:style w:type="paragraph" w:default="1" w:styleId="a">
     <w:name w:val="Normal"/>
@@ -3436,7 +4008,6 @@
     <w:uiPriority w:val="99"/>
     <w:semiHidden/>
     <w:unhideWhenUsed/>
-    <w:qFormat/>
     <w:tblPr>
       <w:tblInd w:w="0" w:type="dxa"/>
       <w:tblCellMar>
@@ -3474,7 +4045,6 @@
       <w:spacing w:after="0" w:line="240" w:lineRule="auto"/>
     </w:pPr>
     <w:tblPr>
-      <w:tblInd w:w="0" w:type="dxa"/>
       <w:tblBorders>
         <w:top w:val="single" w:sz="4" w:space="0" w:color="auto"/>
         <w:left w:val="single" w:sz="4" w:space="0" w:color="auto"/>
@@ -3483,12 +4053,6 @@
         <w:insideH w:val="single" w:sz="4" w:space="0" w:color="auto"/>
         <w:insideV w:val="single" w:sz="4" w:space="0" w:color="auto"/>
       </w:tblBorders>
-      <w:tblCellMar>
-        <w:top w:w="0" w:type="dxa"/>
-        <w:left w:w="108" w:type="dxa"/>
-        <w:bottom w:w="0" w:type="dxa"/>
-        <w:right w:w="108" w:type="dxa"/>
-      </w:tblCellMar>
     </w:tblPr>
   </w:style>
 </w:styles>
@@ -3783,7 +4347,7 @@
   <a:extraClrSchemeLst/>
   <a:extLst>
     <a:ext uri="{05A4C25C-085E-4340-85A3-A5531E510DB2}">
-      <thm15:themeFamily xmlns="" xmlns:thm15="http://schemas.microsoft.com/office/thememl/2012/main" name="Office Theme" id="{62F939B6-93AF-4DB8-9C6B-D6C7DFDC589F}" vid="{4A3C46E8-61CC-4603-A589-7422A47A8E4A}"/>
+      <thm15:themeFamily xmlns:thm15="http://schemas.microsoft.com/office/thememl/2012/main" name="Office Theme" id="{62F939B6-93AF-4DB8-9C6B-D6C7DFDC589F}" vid="{4A3C46E8-61CC-4603-A589-7422A47A8E4A}"/>
     </a:ext>
   </a:extLst>
 </a:theme>

--- a/Вопросы к требованиям.docx
+++ b/Вопросы к требованиям.docx
@@ -1,6 +1,6 @@
 
 <file path=word/document.xml><?xml version="1.0" encoding="utf-8"?>
-<w:document xmlns:wpc="http://schemas.microsoft.com/office/word/2010/wordprocessingCanvas" xmlns:cx="http://schemas.microsoft.com/office/drawing/2014/chartex" xmlns:cx1="http://schemas.microsoft.com/office/drawing/2015/9/8/chartex" xmlns:cx2="http://schemas.microsoft.com/office/drawing/2015/10/21/chartex" xmlns:cx3="http://schemas.microsoft.com/office/drawing/2016/5/9/chartex" xmlns:cx4="http://schemas.microsoft.com/office/drawing/2016/5/10/chartex" xmlns:cx5="http://schemas.microsoft.com/office/drawing/2016/5/11/chartex" xmlns:cx6="http://schemas.microsoft.com/office/drawing/2016/5/12/chartex" xmlns:cx7="http://schemas.microsoft.com/office/drawing/2016/5/13/chartex" xmlns:cx8="http://schemas.microsoft.com/office/drawing/2016/5/14/chartex" xmlns:mc="http://schemas.openxmlformats.org/markup-compatibility/2006" xmlns:aink="http://schemas.microsoft.com/office/drawing/2016/ink" xmlns:am3d="http://schemas.microsoft.com/office/drawing/2017/model3d" xmlns:o="urn:schemas-microsoft-com:office:office" xmlns:r="http://schemas.openxmlformats.org/officeDocument/2006/relationships" xmlns:m="http://schemas.openxmlformats.org/officeDocument/2006/math" xmlns:v="urn:schemas-microsoft-com:vml" xmlns:wp14="http://schemas.microsoft.com/office/word/2010/wordprocessingDrawing" xmlns:wp="http://schemas.openxmlformats.org/drawingml/2006/wordprocessingDrawing" xmlns:w10="urn:schemas-microsoft-com:office:word" xmlns:w="http://schemas.openxmlformats.org/wordprocessingml/2006/main" xmlns:w14="http://schemas.microsoft.com/office/word/2010/wordml" xmlns:w15="http://schemas.microsoft.com/office/word/2012/wordml" xmlns:w16cex="http://schemas.microsoft.com/office/word/2018/wordml/cex" xmlns:w16cid="http://schemas.microsoft.com/office/word/2016/wordml/cid" xmlns:w16="http://schemas.microsoft.com/office/word/2018/wordml" xmlns:w16se="http://schemas.microsoft.com/office/word/2015/wordml/symex" xmlns:wpg="http://schemas.microsoft.com/office/word/2010/wordprocessingGroup" xmlns:wpi="http://schemas.microsoft.com/office/word/2010/wordprocessingInk" xmlns:wne="http://schemas.microsoft.com/office/word/2006/wordml" xmlns:wps="http://schemas.microsoft.com/office/word/2010/wordprocessingShape" mc:Ignorable="w14 w15 w16se w16cid w16 w16cex wp14">
+<w:document xmlns:ve="http://schemas.openxmlformats.org/markup-compatibility/2006" xmlns:o="urn:schemas-microsoft-com:office:office" xmlns:r="http://schemas.openxmlformats.org/officeDocument/2006/relationships" xmlns:m="http://schemas.openxmlformats.org/officeDocument/2006/math" xmlns:v="urn:schemas-microsoft-com:vml" xmlns:wp="http://schemas.openxmlformats.org/drawingml/2006/wordprocessingDrawing" xmlns:w10="urn:schemas-microsoft-com:office:word" xmlns:w="http://schemas.openxmlformats.org/wordprocessingml/2006/main" xmlns:wne="http://schemas.microsoft.com/office/word/2006/wordml">
   <w:body>
     <w:p>
       <w:pPr>
@@ -367,7 +367,7 @@
         <w:tblStyle w:val="a4"/>
         <w:tblW w:w="0" w:type="auto"/>
         <w:tblInd w:w="720" w:type="dxa"/>
-        <w:tblLook w:val="04A0" w:firstRow="1" w:lastRow="0" w:firstColumn="1" w:lastColumn="0" w:noHBand="0" w:noVBand="1"/>
+        <w:tblLook w:val="04A0"/>
       </w:tblPr>
       <w:tblGrid>
         <w:gridCol w:w="2909"/>
@@ -1303,7 +1303,6 @@
       <w:r>
         <w:t xml:space="preserve"> </w:t>
       </w:r>
-      <w:proofErr w:type="gramStart"/>
       <w:r>
         <w:t>&lt;</w:t>
       </w:r>
@@ -1313,7 +1312,6 @@
       <w:r>
         <w:t>&gt;</w:t>
       </w:r>
-      <w:proofErr w:type="gramEnd"/>
       <w:r>
         <w:t xml:space="preserve"> </w:t>
       </w:r>
@@ -2141,20 +2139,7 @@
       </w:pPr>
       <w:r>
         <w:tab/>
-      </w:r>
-      <w:r>
-        <w:t xml:space="preserve">- </w:t>
-      </w:r>
-      <w:r>
-        <w:t>00.</w:t>
-      </w:r>
-      <w:proofErr w:type="gramStart"/>
-      <w:r>
-        <w:t>хх.хххх</w:t>
-      </w:r>
-      <w:proofErr w:type="gramEnd"/>
-      <w:r>
-        <w:t>;</w:t>
+        <w:t>- 00.хх.хххх;</w:t>
       </w:r>
     </w:p>
     <w:p>
@@ -2163,20 +2148,7 @@
       </w:pPr>
       <w:r>
         <w:tab/>
-      </w:r>
-      <w:r>
-        <w:t xml:space="preserve">- </w:t>
-      </w:r>
-      <w:r>
-        <w:t>хх.</w:t>
-      </w:r>
-      <w:proofErr w:type="gramStart"/>
-      <w:r>
-        <w:t>00.хххх</w:t>
-      </w:r>
-      <w:proofErr w:type="gramEnd"/>
-      <w:r>
-        <w:t>;</w:t>
+        <w:t>- хх.00.хххх;</w:t>
       </w:r>
     </w:p>
     <w:p>
@@ -2185,15 +2157,7 @@
       </w:pPr>
       <w:r>
         <w:tab/>
-      </w:r>
-      <w:r>
-        <w:t xml:space="preserve">- </w:t>
-      </w:r>
-      <w:r>
-        <w:t>хх.хх.0000</w:t>
-      </w:r>
-      <w:r>
-        <w:t>?</w:t>
+        <w:t>- хх.хх.0000?</w:t>
       </w:r>
     </w:p>
     <w:p>
@@ -2444,7 +2408,7 @@
         <w:tblStyle w:val="a4"/>
         <w:tblW w:w="0" w:type="auto"/>
         <w:tblInd w:w="720" w:type="dxa"/>
-        <w:tblLook w:val="04A0" w:firstRow="1" w:lastRow="0" w:firstColumn="1" w:lastColumn="0" w:noHBand="0" w:noVBand="1"/>
+        <w:tblLook w:val="04A0"/>
       </w:tblPr>
       <w:tblGrid>
         <w:gridCol w:w="2909"/>
@@ -3167,21 +3131,7 @@
         <w:rPr>
           <w:color w:val="ED7D31" w:themeColor="accent2"/>
         </w:rPr>
-        <w:t xml:space="preserve">Внимательнее следить за формулировками, т.к. по вопросам создается впечатление, что нет </w:t>
-      </w:r>
-      <w:proofErr w:type="gramStart"/>
-      <w:r>
-        <w:rPr>
-          <w:color w:val="ED7D31" w:themeColor="accent2"/>
-        </w:rPr>
-        <w:t>понимания</w:t>
-      </w:r>
-      <w:proofErr w:type="gramEnd"/>
-      <w:r>
-        <w:rPr>
-          <w:color w:val="ED7D31" w:themeColor="accent2"/>
-        </w:rPr>
-        <w:t xml:space="preserve"> о чем именно хотелось спросить. Возможно пока есть путаница с понятиями «поле», «значение поля» и т.п.</w:t>
+        <w:t>Внимательнее следить за формулировками, т.к. по вопросам создается впечатление, что нет понимания о чем именно хотелось спросить. Возможно пока есть путаница с понятиями «поле», «значение поля» и т.п.</w:t>
       </w:r>
     </w:p>
     <w:p>
@@ -3275,66 +3225,292 @@
     <w:p>
       <w:pPr>
         <w:spacing w:after="0"/>
-      </w:pPr>
-      <w:r>
-        <w:t>4.12 Сколько может быть сотрудников с одинаковой должностью?</w:t>
-      </w:r>
-    </w:p>
-    <w:p>
-      <w:pPr>
-        <w:spacing w:after="0"/>
-      </w:pPr>
-      <w:r>
-        <w:t>4.13 Какой список допустимых символов данного поля?</w:t>
-      </w:r>
-    </w:p>
-    <w:p>
-      <w:pPr>
-        <w:spacing w:after="0"/>
-      </w:pPr>
-      <w:r>
-        <w:t>4.14 Минимальное количество символов поля?</w:t>
-      </w:r>
-    </w:p>
-    <w:p>
-      <w:pPr>
-        <w:spacing w:after="0"/>
-      </w:pPr>
-      <w:r>
-        <w:t>4.15 Максимальное количество символов поля?</w:t>
-      </w:r>
-    </w:p>
-    <w:p>
-      <w:pPr>
-        <w:spacing w:after="0"/>
-      </w:pPr>
-    </w:p>
-    <w:p>
-      <w:pPr>
-        <w:spacing w:after="0"/>
-      </w:pPr>
-      <w:r>
-        <w:t>5.1</w:t>
-      </w:r>
-      <w:r>
-        <w:t xml:space="preserve"> Какие действия при вводе меньше минимального количества символов в поля?</w:t>
-      </w:r>
-    </w:p>
-    <w:p>
-      <w:pPr>
-        <w:spacing w:after="0"/>
-      </w:pPr>
-      <w:r>
-        <w:t>5.2</w:t>
-      </w:r>
-      <w:r>
-        <w:t xml:space="preserve"> Какие действия при вводе </w:t>
-      </w:r>
-      <w:r>
-        <w:t>больше максимального</w:t>
-      </w:r>
-      <w:r>
-        <w:t xml:space="preserve"> количества символов в поля?</w:t>
+        <w:rPr>
+          <w:color w:val="ED7D31" w:themeColor="accent2"/>
+        </w:rPr>
+      </w:pPr>
+      <w:r>
+        <w:rPr>
+          <w:color w:val="ED7D31" w:themeColor="accent2"/>
+        </w:rPr>
+        <w:t>[</w:t>
+      </w:r>
+      <w:r>
+        <w:rPr>
+          <w:color w:val="ED7D31" w:themeColor="accent2"/>
+          <w:lang w:val="en-US"/>
+        </w:rPr>
+        <w:t>SYT</w:t>
+      </w:r>
+      <w:r>
+        <w:rPr>
+          <w:color w:val="ED7D31" w:themeColor="accent2"/>
+        </w:rPr>
+        <w:t>]: Поле ввода должности – это обычное текстовое поле. Должности не выбираются из списка.</w:t>
+      </w:r>
+    </w:p>
+    <w:p>
+      <w:pPr>
+        <w:pStyle w:val="a3"/>
+        <w:numPr>
+          <w:ilvl w:val="1"/>
+          <w:numId w:val="1"/>
+        </w:numPr>
+        <w:spacing w:after="0"/>
+      </w:pPr>
+      <w:r>
+        <w:t>Сколько может быть сотрудников с одинаковой должностью?</w:t>
+      </w:r>
+    </w:p>
+    <w:p>
+      <w:pPr>
+        <w:spacing w:after="0"/>
+        <w:rPr>
+          <w:color w:val="ED7D31" w:themeColor="accent2"/>
+        </w:rPr>
+      </w:pPr>
+      <w:r>
+        <w:rPr>
+          <w:color w:val="ED7D31" w:themeColor="accent2"/>
+          <w:lang w:val="en-US"/>
+        </w:rPr>
+        <w:t xml:space="preserve">[SYT]: </w:t>
+      </w:r>
+      <w:r>
+        <w:rPr>
+          <w:color w:val="ED7D31" w:themeColor="accent2"/>
+        </w:rPr>
+        <w:t>Нет никаких ограничений.</w:t>
+      </w:r>
+    </w:p>
+    <w:p>
+      <w:pPr>
+        <w:pStyle w:val="a3"/>
+        <w:numPr>
+          <w:ilvl w:val="1"/>
+          <w:numId w:val="1"/>
+        </w:numPr>
+        <w:spacing w:after="0"/>
+      </w:pPr>
+      <w:r>
+        <w:t>Какой список допустимых символов данного поля?</w:t>
+      </w:r>
+    </w:p>
+    <w:p>
+      <w:pPr>
+        <w:spacing w:after="0"/>
+        <w:rPr>
+          <w:color w:val="ED7D31" w:themeColor="accent2"/>
+        </w:rPr>
+      </w:pPr>
+      <w:r>
+        <w:rPr>
+          <w:color w:val="ED7D31" w:themeColor="accent2"/>
+        </w:rPr>
+        <w:t>[</w:t>
+      </w:r>
+      <w:r>
+        <w:rPr>
+          <w:color w:val="ED7D31" w:themeColor="accent2"/>
+          <w:lang w:val="en-US"/>
+        </w:rPr>
+        <w:t>SYT</w:t>
+      </w:r>
+      <w:r>
+        <w:rPr>
+          <w:color w:val="ED7D31" w:themeColor="accent2"/>
+        </w:rPr>
+        <w:t xml:space="preserve">]: </w:t>
+      </w:r>
+      <w:r>
+        <w:rPr>
+          <w:rFonts w:ascii="Times New Roman" w:hAnsi="Times New Roman" w:cs="Times New Roman"/>
+          <w:color w:val="ED7D31" w:themeColor="accent2"/>
+          <w:sz w:val="24"/>
+        </w:rPr>
+        <w:t>A-Z , a-z , А-Я , а-я , 0-9 , - , . , \,</w:t>
+      </w:r>
+    </w:p>
+    <w:p>
+      <w:pPr>
+        <w:pStyle w:val="a3"/>
+        <w:numPr>
+          <w:ilvl w:val="1"/>
+          <w:numId w:val="1"/>
+        </w:numPr>
+        <w:spacing w:after="0"/>
+        <w:rPr>
+          <w:lang w:val="en-US"/>
+        </w:rPr>
+      </w:pPr>
+      <w:r>
+        <w:t>Минимальное количество символов поля?</w:t>
+      </w:r>
+    </w:p>
+    <w:p>
+      <w:pPr>
+        <w:spacing w:after="0"/>
+        <w:rPr>
+          <w:color w:val="ED7D31" w:themeColor="accent2"/>
+        </w:rPr>
+      </w:pPr>
+      <w:r>
+        <w:rPr>
+          <w:color w:val="ED7D31" w:themeColor="accent2"/>
+        </w:rPr>
+        <w:t>[</w:t>
+      </w:r>
+      <w:r>
+        <w:rPr>
+          <w:color w:val="ED7D31" w:themeColor="accent2"/>
+          <w:lang w:val="en-US"/>
+        </w:rPr>
+        <w:t>SYT</w:t>
+      </w:r>
+      <w:r>
+        <w:rPr>
+          <w:color w:val="ED7D31" w:themeColor="accent2"/>
+        </w:rPr>
+        <w:t>]:</w:t>
+      </w:r>
+      <w:r>
+        <w:rPr>
+          <w:color w:val="ED7D31" w:themeColor="accent2"/>
+        </w:rPr>
+        <w:t xml:space="preserve"> Не совсем корректная формулировка вопроса. Ответ -</w:t>
+      </w:r>
+      <w:r>
+        <w:rPr>
+          <w:color w:val="ED7D31" w:themeColor="accent2"/>
+        </w:rPr>
+        <w:t xml:space="preserve"> 2</w:t>
+      </w:r>
+    </w:p>
+    <w:p>
+      <w:pPr>
+        <w:pStyle w:val="a3"/>
+        <w:numPr>
+          <w:ilvl w:val="1"/>
+          <w:numId w:val="1"/>
+        </w:numPr>
+        <w:spacing w:after="0"/>
+      </w:pPr>
+      <w:r>
+        <w:t>Максимальное количество символов поля?</w:t>
+      </w:r>
+    </w:p>
+    <w:p>
+      <w:pPr>
+        <w:spacing w:after="0"/>
+        <w:rPr>
+          <w:color w:val="ED7D31" w:themeColor="accent2"/>
+        </w:rPr>
+      </w:pPr>
+      <w:r>
+        <w:rPr>
+          <w:color w:val="ED7D31" w:themeColor="accent2"/>
+        </w:rPr>
+        <w:t>[</w:t>
+      </w:r>
+      <w:r>
+        <w:rPr>
+          <w:color w:val="ED7D31" w:themeColor="accent2"/>
+          <w:lang w:val="en-US"/>
+        </w:rPr>
+        <w:t>SYT</w:t>
+      </w:r>
+      <w:r>
+        <w:rPr>
+          <w:color w:val="ED7D31" w:themeColor="accent2"/>
+        </w:rPr>
+        <w:t xml:space="preserve">]: </w:t>
+      </w:r>
+      <w:r>
+        <w:rPr>
+          <w:color w:val="ED7D31" w:themeColor="accent2"/>
+        </w:rPr>
+        <w:t xml:space="preserve">Не совсем корректная формулировка вопроса. Ответ - </w:t>
+      </w:r>
+      <w:r>
+        <w:rPr>
+          <w:color w:val="ED7D31" w:themeColor="accent2"/>
+        </w:rPr>
+        <w:t>30</w:t>
+      </w:r>
+    </w:p>
+    <w:p>
+      <w:pPr>
+        <w:spacing w:after="0"/>
+      </w:pPr>
+    </w:p>
+    <w:p>
+      <w:pPr>
+        <w:spacing w:after="0"/>
+      </w:pPr>
+      <w:r>
+        <w:t>5.1 Какие действия при вводе меньше минимального количества символов в поля?</w:t>
+      </w:r>
+    </w:p>
+    <w:p>
+      <w:pPr>
+        <w:spacing w:after="0"/>
+        <w:rPr>
+          <w:color w:val="ED7D31" w:themeColor="accent2"/>
+        </w:rPr>
+      </w:pPr>
+      <w:r>
+        <w:rPr>
+          <w:color w:val="ED7D31" w:themeColor="accent2"/>
+        </w:rPr>
+        <w:t>[</w:t>
+      </w:r>
+      <w:r>
+        <w:rPr>
+          <w:color w:val="ED7D31" w:themeColor="accent2"/>
+          <w:lang w:val="en-US"/>
+        </w:rPr>
+        <w:t>SYT</w:t>
+      </w:r>
+      <w:r>
+        <w:rPr>
+          <w:color w:val="ED7D31" w:themeColor="accent2"/>
+        </w:rPr>
+        <w:t>]: Отображается сообщение об ошибке к полю.</w:t>
+      </w:r>
+    </w:p>
+    <w:p>
+      <w:pPr>
+        <w:spacing w:after="0"/>
+      </w:pPr>
+      <w:r>
+        <w:t>5.2 Какие действия при вводе больше максимального количества символов в поля?</w:t>
+      </w:r>
+    </w:p>
+    <w:p>
+      <w:pPr>
+        <w:spacing w:after="0"/>
+        <w:rPr>
+          <w:color w:val="ED7D31" w:themeColor="accent2"/>
+        </w:rPr>
+      </w:pPr>
+      <w:r>
+        <w:rPr>
+          <w:color w:val="ED7D31" w:themeColor="accent2"/>
+        </w:rPr>
+        <w:t>[</w:t>
+      </w:r>
+      <w:r>
+        <w:rPr>
+          <w:color w:val="ED7D31" w:themeColor="accent2"/>
+          <w:lang w:val="en-US"/>
+        </w:rPr>
+        <w:t>SYT</w:t>
+      </w:r>
+      <w:r>
+        <w:rPr>
+          <w:color w:val="ED7D31" w:themeColor="accent2"/>
+        </w:rPr>
+        <w:t>]: Отображается сообщение об ошибке к полю.</w:t>
       </w:r>
     </w:p>
     <w:p>
@@ -3371,6 +3547,27 @@
     <w:p>
       <w:pPr>
         <w:spacing w:after="0"/>
+        <w:rPr>
+          <w:color w:val="ED7D31" w:themeColor="accent2"/>
+        </w:rPr>
+      </w:pPr>
+      <w:r>
+        <w:rPr>
+          <w:color w:val="ED7D31" w:themeColor="accent2"/>
+          <w:lang w:val="en-US"/>
+        </w:rPr>
+        <w:t xml:space="preserve">[SYT]: </w:t>
+      </w:r>
+      <w:r>
+        <w:rPr>
+          <w:color w:val="ED7D31" w:themeColor="accent2"/>
+        </w:rPr>
+        <w:t>Нет ограничений.</w:t>
+      </w:r>
+    </w:p>
+    <w:p>
+      <w:pPr>
+        <w:spacing w:after="0"/>
       </w:pPr>
     </w:p>
     <w:p>
@@ -3393,9 +3590,52 @@
     <w:p>
       <w:pPr>
         <w:spacing w:after="0"/>
+        <w:rPr>
+          <w:color w:val="ED7D31" w:themeColor="accent2"/>
+        </w:rPr>
+      </w:pPr>
+      <w:r>
+        <w:rPr>
+          <w:color w:val="ED7D31" w:themeColor="accent2"/>
+          <w:lang w:val="en-US"/>
+        </w:rPr>
+        <w:t xml:space="preserve">[SYT]: </w:t>
+      </w:r>
+      <w:r>
+        <w:rPr>
+          <w:color w:val="ED7D31" w:themeColor="accent2"/>
+        </w:rPr>
+        <w:t>Нет ограничений.</w:t>
+      </w:r>
+    </w:p>
+    <w:p>
+      <w:pPr>
+        <w:spacing w:after="0"/>
       </w:pPr>
       <w:r>
         <w:t>6б.2 Одна и та же задача может быть у 2х и более сотрудников?</w:t>
+      </w:r>
+    </w:p>
+    <w:p>
+      <w:pPr>
+        <w:spacing w:after="0"/>
+        <w:rPr>
+          <w:color w:val="ED7D31" w:themeColor="accent2"/>
+        </w:rPr>
+      </w:pPr>
+      <w:r>
+        <w:rPr>
+          <w:color w:val="ED7D31" w:themeColor="accent2"/>
+          <w:lang w:val="en-US"/>
+        </w:rPr>
+        <w:lastRenderedPageBreak/>
+        <w:t xml:space="preserve">[SYT]: </w:t>
+      </w:r>
+      <w:r>
+        <w:rPr>
+          <w:color w:val="ED7D31" w:themeColor="accent2"/>
+        </w:rPr>
+        <w:t>Нет ограничений.</w:t>
       </w:r>
     </w:p>
     <w:sectPr>
@@ -3409,8 +3649,8 @@
 </file>
 
 <file path=word/numbering.xml><?xml version="1.0" encoding="utf-8"?>
-<w:numbering xmlns:wpc="http://schemas.microsoft.com/office/word/2010/wordprocessingCanvas" xmlns:cx="http://schemas.microsoft.com/office/drawing/2014/chartex" xmlns:cx1="http://schemas.microsoft.com/office/drawing/2015/9/8/chartex" xmlns:cx2="http://schemas.microsoft.com/office/drawing/2015/10/21/chartex" xmlns:cx3="http://schemas.microsoft.com/office/drawing/2016/5/9/chartex" xmlns:cx4="http://schemas.microsoft.com/office/drawing/2016/5/10/chartex" xmlns:cx5="http://schemas.microsoft.com/office/drawing/2016/5/11/chartex" xmlns:cx6="http://schemas.microsoft.com/office/drawing/2016/5/12/chartex" xmlns:cx7="http://schemas.microsoft.com/office/drawing/2016/5/13/chartex" xmlns:cx8="http://schemas.microsoft.com/office/drawing/2016/5/14/chartex" xmlns:mc="http://schemas.openxmlformats.org/markup-compatibility/2006" xmlns:aink="http://schemas.microsoft.com/office/drawing/2016/ink" xmlns:am3d="http://schemas.microsoft.com/office/drawing/2017/model3d" xmlns:o="urn:schemas-microsoft-com:office:office" xmlns:r="http://schemas.openxmlformats.org/officeDocument/2006/relationships" xmlns:m="http://schemas.openxmlformats.org/officeDocument/2006/math" xmlns:v="urn:schemas-microsoft-com:vml" xmlns:wp14="http://schemas.microsoft.com/office/word/2010/wordprocessingDrawing" xmlns:wp="http://schemas.openxmlformats.org/drawingml/2006/wordprocessingDrawing" xmlns:w10="urn:schemas-microsoft-com:office:word" xmlns:w="http://schemas.openxmlformats.org/wordprocessingml/2006/main" xmlns:w14="http://schemas.microsoft.com/office/word/2010/wordml" xmlns:w15="http://schemas.microsoft.com/office/word/2012/wordml" xmlns:w16cex="http://schemas.microsoft.com/office/word/2018/wordml/cex" xmlns:w16cid="http://schemas.microsoft.com/office/word/2016/wordml/cid" xmlns:w16="http://schemas.microsoft.com/office/word/2018/wordml" xmlns:w16se="http://schemas.microsoft.com/office/word/2015/wordml/symex" xmlns:wpg="http://schemas.microsoft.com/office/word/2010/wordprocessingGroup" xmlns:wpi="http://schemas.microsoft.com/office/word/2010/wordprocessingInk" xmlns:wne="http://schemas.microsoft.com/office/word/2006/wordml" xmlns:wps="http://schemas.microsoft.com/office/word/2010/wordprocessingShape" mc:Ignorable="w14 w15 w16se w16cid w16 w16cex wp14">
-  <w:abstractNum w:abstractNumId="0" w15:restartNumberingAfterBreak="0">
+<w:numbering xmlns:ve="http://schemas.openxmlformats.org/markup-compatibility/2006" xmlns:o="urn:schemas-microsoft-com:office:office" xmlns:r="http://schemas.openxmlformats.org/officeDocument/2006/relationships" xmlns:m="http://schemas.openxmlformats.org/officeDocument/2006/math" xmlns:v="urn:schemas-microsoft-com:vml" xmlns:wp="http://schemas.openxmlformats.org/drawingml/2006/wordprocessingDrawing" xmlns:w10="urn:schemas-microsoft-com:office:word" xmlns:w="http://schemas.openxmlformats.org/wordprocessingml/2006/main" xmlns:wne="http://schemas.microsoft.com/office/word/2006/wordml">
+  <w:abstractNum w:abstractNumId="0">
     <w:nsid w:val="0BA9079F"/>
     <w:multiLevelType w:val="hybridMultilevel"/>
     <w:tmpl w:val="2A7AFC6E"/>
@@ -3499,11 +3739,11 @@
       </w:pPr>
     </w:lvl>
   </w:abstractNum>
-  <w:abstractNum w:abstractNumId="1" w15:restartNumberingAfterBreak="0">
+  <w:abstractNum w:abstractNumId="1">
     <w:nsid w:val="22C92542"/>
-    <w:multiLevelType w:val="hybridMultilevel"/>
-    <w:tmpl w:val="14404B40"/>
-    <w:lvl w:ilvl="0" w:tplc="0409000F">
+    <w:multiLevelType w:val="multilevel"/>
+    <w:tmpl w:val="6C9ADA48"/>
+    <w:lvl w:ilvl="0">
       <w:start w:val="1"/>
       <w:numFmt w:val="decimal"/>
       <w:lvlText w:val="%1."/>
@@ -3515,77 +3755,109 @@
         <w:rFonts w:hint="default"/>
       </w:rPr>
     </w:lvl>
-    <w:lvl w:ilvl="1" w:tplc="04090019" w:tentative="1">
-      <w:start w:val="1"/>
-      <w:numFmt w:val="lowerLetter"/>
-      <w:lvlText w:val="%2."/>
+    <w:lvl w:ilvl="1">
+      <w:start w:val="12"/>
+      <w:numFmt w:val="decimal"/>
+      <w:isLgl/>
+      <w:lvlText w:val="%1.%2"/>
       <w:lvlJc w:val="left"/>
       <w:pPr>
-        <w:ind w:left="1440" w:hanging="360"/>
-      </w:pPr>
+        <w:ind w:left="420" w:hanging="420"/>
+      </w:pPr>
+      <w:rPr>
+        <w:rFonts w:hint="default"/>
+      </w:rPr>
     </w:lvl>
-    <w:lvl w:ilvl="2" w:tplc="0409001B" w:tentative="1">
-      <w:start w:val="1"/>
-      <w:numFmt w:val="lowerRoman"/>
-      <w:lvlText w:val="%3."/>
-      <w:lvlJc w:val="right"/>
-      <w:pPr>
-        <w:ind w:left="2160" w:hanging="180"/>
-      </w:pPr>
-    </w:lvl>
-    <w:lvl w:ilvl="3" w:tplc="0409000F" w:tentative="1">
+    <w:lvl w:ilvl="2">
       <w:start w:val="1"/>
       <w:numFmt w:val="decimal"/>
-      <w:lvlText w:val="%4."/>
+      <w:isLgl/>
+      <w:lvlText w:val="%1.%2.%3"/>
       <w:lvlJc w:val="left"/>
       <w:pPr>
-        <w:ind w:left="2880" w:hanging="360"/>
-      </w:pPr>
+        <w:ind w:left="1080" w:hanging="720"/>
+      </w:pPr>
+      <w:rPr>
+        <w:rFonts w:hint="default"/>
+      </w:rPr>
     </w:lvl>
-    <w:lvl w:ilvl="4" w:tplc="04090019" w:tentative="1">
-      <w:start w:val="1"/>
-      <w:numFmt w:val="lowerLetter"/>
-      <w:lvlText w:val="%5."/>
-      <w:lvlJc w:val="left"/>
-      <w:pPr>
-        <w:ind w:left="3600" w:hanging="360"/>
-      </w:pPr>
-    </w:lvl>
-    <w:lvl w:ilvl="5" w:tplc="0409001B" w:tentative="1">
-      <w:start w:val="1"/>
-      <w:numFmt w:val="lowerRoman"/>
-      <w:lvlText w:val="%6."/>
-      <w:lvlJc w:val="right"/>
-      <w:pPr>
-        <w:ind w:left="4320" w:hanging="180"/>
-      </w:pPr>
-    </w:lvl>
-    <w:lvl w:ilvl="6" w:tplc="0409000F" w:tentative="1">
+    <w:lvl w:ilvl="3">
       <w:start w:val="1"/>
       <w:numFmt w:val="decimal"/>
-      <w:lvlText w:val="%7."/>
+      <w:isLgl/>
+      <w:lvlText w:val="%1.%2.%3.%4"/>
       <w:lvlJc w:val="left"/>
       <w:pPr>
-        <w:ind w:left="5040" w:hanging="360"/>
-      </w:pPr>
+        <w:ind w:left="1080" w:hanging="720"/>
+      </w:pPr>
+      <w:rPr>
+        <w:rFonts w:hint="default"/>
+      </w:rPr>
     </w:lvl>
-    <w:lvl w:ilvl="7" w:tplc="04090019" w:tentative="1">
+    <w:lvl w:ilvl="4">
       <w:start w:val="1"/>
-      <w:numFmt w:val="lowerLetter"/>
-      <w:lvlText w:val="%8."/>
+      <w:numFmt w:val="decimal"/>
+      <w:isLgl/>
+      <w:lvlText w:val="%1.%2.%3.%4.%5"/>
       <w:lvlJc w:val="left"/>
       <w:pPr>
-        <w:ind w:left="5760" w:hanging="360"/>
-      </w:pPr>
+        <w:ind w:left="1440" w:hanging="1080"/>
+      </w:pPr>
+      <w:rPr>
+        <w:rFonts w:hint="default"/>
+      </w:rPr>
     </w:lvl>
-    <w:lvl w:ilvl="8" w:tplc="0409001B" w:tentative="1">
+    <w:lvl w:ilvl="5">
       <w:start w:val="1"/>
-      <w:numFmt w:val="lowerRoman"/>
-      <w:lvlText w:val="%9."/>
-      <w:lvlJc w:val="right"/>
-      <w:pPr>
-        <w:ind w:left="6480" w:hanging="180"/>
-      </w:pPr>
+      <w:numFmt w:val="decimal"/>
+      <w:isLgl/>
+      <w:lvlText w:val="%1.%2.%3.%4.%5.%6"/>
+      <w:lvlJc w:val="left"/>
+      <w:pPr>
+        <w:ind w:left="1440" w:hanging="1080"/>
+      </w:pPr>
+      <w:rPr>
+        <w:rFonts w:hint="default"/>
+      </w:rPr>
+    </w:lvl>
+    <w:lvl w:ilvl="6">
+      <w:start w:val="1"/>
+      <w:numFmt w:val="decimal"/>
+      <w:isLgl/>
+      <w:lvlText w:val="%1.%2.%3.%4.%5.%6.%7"/>
+      <w:lvlJc w:val="left"/>
+      <w:pPr>
+        <w:ind w:left="1800" w:hanging="1440"/>
+      </w:pPr>
+      <w:rPr>
+        <w:rFonts w:hint="default"/>
+      </w:rPr>
+    </w:lvl>
+    <w:lvl w:ilvl="7">
+      <w:start w:val="1"/>
+      <w:numFmt w:val="decimal"/>
+      <w:isLgl/>
+      <w:lvlText w:val="%1.%2.%3.%4.%5.%6.%7.%8"/>
+      <w:lvlJc w:val="left"/>
+      <w:pPr>
+        <w:ind w:left="1800" w:hanging="1440"/>
+      </w:pPr>
+      <w:rPr>
+        <w:rFonts w:hint="default"/>
+      </w:rPr>
+    </w:lvl>
+    <w:lvl w:ilvl="8">
+      <w:start w:val="1"/>
+      <w:numFmt w:val="decimal"/>
+      <w:isLgl/>
+      <w:lvlText w:val="%1.%2.%3.%4.%5.%6.%7.%8.%9"/>
+      <w:lvlJc w:val="left"/>
+      <w:pPr>
+        <w:ind w:left="1800" w:hanging="1440"/>
+      </w:pPr>
+      <w:rPr>
+        <w:rFonts w:hint="default"/>
+      </w:rPr>
     </w:lvl>
   </w:abstractNum>
   <w:num w:numId="1">
@@ -3598,7 +3870,7 @@
 </file>
 
 <file path=word/styles.xml><?xml version="1.0" encoding="utf-8"?>
-<w:styles xmlns:mc="http://schemas.openxmlformats.org/markup-compatibility/2006" xmlns:r="http://schemas.openxmlformats.org/officeDocument/2006/relationships" xmlns:w="http://schemas.openxmlformats.org/wordprocessingml/2006/main" xmlns:w14="http://schemas.microsoft.com/office/word/2010/wordml" xmlns:w15="http://schemas.microsoft.com/office/word/2012/wordml" xmlns:w16cex="http://schemas.microsoft.com/office/word/2018/wordml/cex" xmlns:w16cid="http://schemas.microsoft.com/office/word/2016/wordml/cid" xmlns:w16="http://schemas.microsoft.com/office/word/2018/wordml" xmlns:w16se="http://schemas.microsoft.com/office/word/2015/wordml/symex" mc:Ignorable="w14 w15 w16se w16cid w16 w16cex">
+<w:styles xmlns:r="http://schemas.openxmlformats.org/officeDocument/2006/relationships" xmlns:w="http://schemas.openxmlformats.org/wordprocessingml/2006/main">
   <w:docDefaults>
     <w:rPrDefault>
       <w:rPr>
@@ -3614,383 +3886,144 @@
       </w:pPr>
     </w:pPrDefault>
   </w:docDefaults>
-  <w:latentStyles w:defLockedState="0" w:defUIPriority="99" w:defSemiHidden="0" w:defUnhideWhenUsed="0" w:defQFormat="0" w:count="376">
-    <w:lsdException w:name="Normal" w:uiPriority="0" w:qFormat="1"/>
-    <w:lsdException w:name="heading 1" w:uiPriority="9" w:qFormat="1"/>
-    <w:lsdException w:name="heading 2" w:semiHidden="1" w:uiPriority="9" w:unhideWhenUsed="1" w:qFormat="1"/>
-    <w:lsdException w:name="heading 3" w:semiHidden="1" w:uiPriority="9" w:unhideWhenUsed="1" w:qFormat="1"/>
-    <w:lsdException w:name="heading 4" w:semiHidden="1" w:uiPriority="9" w:unhideWhenUsed="1" w:qFormat="1"/>
-    <w:lsdException w:name="heading 5" w:semiHidden="1" w:uiPriority="9" w:unhideWhenUsed="1" w:qFormat="1"/>
-    <w:lsdException w:name="heading 6" w:semiHidden="1" w:uiPriority="9" w:unhideWhenUsed="1" w:qFormat="1"/>
-    <w:lsdException w:name="heading 7" w:semiHidden="1" w:uiPriority="9" w:unhideWhenUsed="1" w:qFormat="1"/>
-    <w:lsdException w:name="heading 8" w:semiHidden="1" w:uiPriority="9" w:unhideWhenUsed="1" w:qFormat="1"/>
-    <w:lsdException w:name="heading 9" w:semiHidden="1" w:uiPriority="9" w:unhideWhenUsed="1" w:qFormat="1"/>
-    <w:lsdException w:name="index 1" w:semiHidden="1" w:unhideWhenUsed="1"/>
-    <w:lsdException w:name="index 2" w:semiHidden="1" w:unhideWhenUsed="1"/>
-    <w:lsdException w:name="index 3" w:semiHidden="1" w:unhideWhenUsed="1"/>
-    <w:lsdException w:name="index 4" w:semiHidden="1" w:unhideWhenUsed="1"/>
-    <w:lsdException w:name="index 5" w:semiHidden="1" w:unhideWhenUsed="1"/>
-    <w:lsdException w:name="index 6" w:semiHidden="1" w:unhideWhenUsed="1"/>
-    <w:lsdException w:name="index 7" w:semiHidden="1" w:unhideWhenUsed="1"/>
-    <w:lsdException w:name="index 8" w:semiHidden="1" w:unhideWhenUsed="1"/>
-    <w:lsdException w:name="index 9" w:semiHidden="1" w:unhideWhenUsed="1"/>
-    <w:lsdException w:name="toc 1" w:semiHidden="1" w:uiPriority="39" w:unhideWhenUsed="1"/>
-    <w:lsdException w:name="toc 2" w:semiHidden="1" w:uiPriority="39" w:unhideWhenUsed="1"/>
-    <w:lsdException w:name="toc 3" w:semiHidden="1" w:uiPriority="39" w:unhideWhenUsed="1"/>
-    <w:lsdException w:name="toc 4" w:semiHidden="1" w:uiPriority="39" w:unhideWhenUsed="1"/>
-    <w:lsdException w:name="toc 5" w:semiHidden="1" w:uiPriority="39" w:unhideWhenUsed="1"/>
-    <w:lsdException w:name="toc 6" w:semiHidden="1" w:uiPriority="39" w:unhideWhenUsed="1"/>
-    <w:lsdException w:name="toc 7" w:semiHidden="1" w:uiPriority="39" w:unhideWhenUsed="1"/>
-    <w:lsdException w:name="toc 8" w:semiHidden="1" w:uiPriority="39" w:unhideWhenUsed="1"/>
-    <w:lsdException w:name="toc 9" w:semiHidden="1" w:uiPriority="39" w:unhideWhenUsed="1"/>
-    <w:lsdException w:name="Normal Indent" w:semiHidden="1" w:unhideWhenUsed="1"/>
-    <w:lsdException w:name="footnote text" w:semiHidden="1" w:unhideWhenUsed="1"/>
-    <w:lsdException w:name="annotation text" w:semiHidden="1" w:unhideWhenUsed="1"/>
-    <w:lsdException w:name="header" w:semiHidden="1" w:unhideWhenUsed="1"/>
-    <w:lsdException w:name="footer" w:semiHidden="1" w:unhideWhenUsed="1"/>
-    <w:lsdException w:name="index heading" w:semiHidden="1" w:unhideWhenUsed="1"/>
-    <w:lsdException w:name="caption" w:semiHidden="1" w:uiPriority="35" w:unhideWhenUsed="1" w:qFormat="1"/>
-    <w:lsdException w:name="table of figures" w:semiHidden="1" w:unhideWhenUsed="1"/>
-    <w:lsdException w:name="envelope address" w:semiHidden="1" w:unhideWhenUsed="1"/>
-    <w:lsdException w:name="envelope return" w:semiHidden="1" w:unhideWhenUsed="1"/>
-    <w:lsdException w:name="footnote reference" w:semiHidden="1" w:unhideWhenUsed="1"/>
-    <w:lsdException w:name="annotation reference" w:semiHidden="1" w:unhideWhenUsed="1"/>
-    <w:lsdException w:name="line number" w:semiHidden="1" w:unhideWhenUsed="1"/>
-    <w:lsdException w:name="page number" w:semiHidden="1" w:unhideWhenUsed="1"/>
-    <w:lsdException w:name="endnote reference" w:semiHidden="1" w:unhideWhenUsed="1"/>
-    <w:lsdException w:name="endnote text" w:semiHidden="1" w:unhideWhenUsed="1"/>
-    <w:lsdException w:name="table of authorities" w:semiHidden="1" w:unhideWhenUsed="1"/>
-    <w:lsdException w:name="macro" w:semiHidden="1" w:unhideWhenUsed="1"/>
-    <w:lsdException w:name="toa heading" w:semiHidden="1" w:unhideWhenUsed="1"/>
-    <w:lsdException w:name="List" w:semiHidden="1" w:unhideWhenUsed="1"/>
-    <w:lsdException w:name="List Bullet" w:semiHidden="1" w:unhideWhenUsed="1"/>
-    <w:lsdException w:name="List Number" w:semiHidden="1" w:unhideWhenUsed="1"/>
-    <w:lsdException w:name="List 2" w:semiHidden="1" w:unhideWhenUsed="1"/>
-    <w:lsdException w:name="List 3" w:semiHidden="1" w:unhideWhenUsed="1"/>
-    <w:lsdException w:name="List 4" w:semiHidden="1" w:unhideWhenUsed="1"/>
-    <w:lsdException w:name="List 5" w:semiHidden="1" w:unhideWhenUsed="1"/>
-    <w:lsdException w:name="List Bullet 2" w:semiHidden="1" w:unhideWhenUsed="1"/>
-    <w:lsdException w:name="List Bullet 3" w:semiHidden="1" w:unhideWhenUsed="1"/>
-    <w:lsdException w:name="List Bullet 4" w:semiHidden="1" w:unhideWhenUsed="1"/>
-    <w:lsdException w:name="List Bullet 5" w:semiHidden="1" w:unhideWhenUsed="1"/>
-    <w:lsdException w:name="List Number 2" w:semiHidden="1" w:unhideWhenUsed="1"/>
-    <w:lsdException w:name="List Number 3" w:semiHidden="1" w:unhideWhenUsed="1"/>
-    <w:lsdException w:name="List Number 4" w:semiHidden="1" w:unhideWhenUsed="1"/>
-    <w:lsdException w:name="List Number 5" w:semiHidden="1" w:unhideWhenUsed="1"/>
-    <w:lsdException w:name="Title" w:uiPriority="10" w:qFormat="1"/>
-    <w:lsdException w:name="Closing" w:semiHidden="1" w:unhideWhenUsed="1"/>
-    <w:lsdException w:name="Signature" w:semiHidden="1" w:unhideWhenUsed="1"/>
-    <w:lsdException w:name="Default Paragraph Font" w:semiHidden="1" w:uiPriority="1" w:unhideWhenUsed="1"/>
-    <w:lsdException w:name="Body Text" w:semiHidden="1" w:unhideWhenUsed="1"/>
-    <w:lsdException w:name="Body Text Indent" w:semiHidden="1" w:unhideWhenUsed="1"/>
-    <w:lsdException w:name="List Continue" w:semiHidden="1" w:unhideWhenUsed="1"/>
-    <w:lsdException w:name="List Continue 2" w:semiHidden="1" w:unhideWhenUsed="1"/>
-    <w:lsdException w:name="List Continue 3" w:semiHidden="1" w:unhideWhenUsed="1"/>
-    <w:lsdException w:name="List Continue 4" w:semiHidden="1" w:unhideWhenUsed="1"/>
-    <w:lsdException w:name="List Continue 5" w:semiHidden="1" w:unhideWhenUsed="1"/>
-    <w:lsdException w:name="Message Header" w:semiHidden="1" w:unhideWhenUsed="1"/>
-    <w:lsdException w:name="Subtitle" w:uiPriority="11" w:qFormat="1"/>
-    <w:lsdException w:name="Salutation" w:semiHidden="1" w:unhideWhenUsed="1"/>
-    <w:lsdException w:name="Date" w:semiHidden="1" w:unhideWhenUsed="1"/>
-    <w:lsdException w:name="Body Text First Indent" w:semiHidden="1" w:unhideWhenUsed="1"/>
-    <w:lsdException w:name="Body Text First Indent 2" w:semiHidden="1" w:unhideWhenUsed="1"/>
-    <w:lsdException w:name="Note Heading" w:semiHidden="1" w:unhideWhenUsed="1"/>
-    <w:lsdException w:name="Body Text 2" w:semiHidden="1" w:unhideWhenUsed="1"/>
-    <w:lsdException w:name="Body Text 3" w:semiHidden="1" w:unhideWhenUsed="1"/>
-    <w:lsdException w:name="Body Text Indent 2" w:semiHidden="1" w:unhideWhenUsed="1"/>
-    <w:lsdException w:name="Body Text Indent 3" w:semiHidden="1" w:unhideWhenUsed="1"/>
-    <w:lsdException w:name="Block Text" w:semiHidden="1" w:unhideWhenUsed="1"/>
-    <w:lsdException w:name="Hyperlink" w:semiHidden="1" w:unhideWhenUsed="1"/>
-    <w:lsdException w:name="FollowedHyperlink" w:semiHidden="1" w:unhideWhenUsed="1"/>
-    <w:lsdException w:name="Strong" w:uiPriority="22" w:qFormat="1"/>
-    <w:lsdException w:name="Emphasis" w:uiPriority="20" w:qFormat="1"/>
-    <w:lsdException w:name="Document Map" w:semiHidden="1" w:unhideWhenUsed="1"/>
-    <w:lsdException w:name="Plain Text" w:semiHidden="1" w:unhideWhenUsed="1"/>
-    <w:lsdException w:name="E-mail Signature" w:semiHidden="1" w:unhideWhenUsed="1"/>
-    <w:lsdException w:name="HTML Top of Form" w:semiHidden="1" w:unhideWhenUsed="1"/>
-    <w:lsdException w:name="HTML Bottom of Form" w:semiHidden="1" w:unhideWhenUsed="1"/>
-    <w:lsdException w:name="Normal (Web)" w:semiHidden="1" w:unhideWhenUsed="1"/>
-    <w:lsdException w:name="HTML Acronym" w:semiHidden="1" w:unhideWhenUsed="1"/>
-    <w:lsdException w:name="HTML Address" w:semiHidden="1" w:unhideWhenUsed="1"/>
-    <w:lsdException w:name="HTML Cite" w:semiHidden="1" w:unhideWhenUsed="1"/>
-    <w:lsdException w:name="HTML Code" w:semiHidden="1" w:unhideWhenUsed="1"/>
-    <w:lsdException w:name="HTML Definition" w:semiHidden="1" w:unhideWhenUsed="1"/>
-    <w:lsdException w:name="HTML Keyboard" w:semiHidden="1" w:unhideWhenUsed="1"/>
-    <w:lsdException w:name="HTML Preformatted" w:semiHidden="1" w:unhideWhenUsed="1"/>
-    <w:lsdException w:name="HTML Sample" w:semiHidden="1" w:unhideWhenUsed="1"/>
-    <w:lsdException w:name="HTML Typewriter" w:semiHidden="1" w:unhideWhenUsed="1"/>
-    <w:lsdException w:name="HTML Variable" w:semiHidden="1" w:unhideWhenUsed="1"/>
-    <w:lsdException w:name="Normal Table" w:semiHidden="1" w:unhideWhenUsed="1"/>
-    <w:lsdException w:name="annotation subject" w:semiHidden="1" w:unhideWhenUsed="1"/>
-    <w:lsdException w:name="No List" w:semiHidden="1" w:unhideWhenUsed="1"/>
-    <w:lsdException w:name="Outline List 1" w:semiHidden="1" w:unhideWhenUsed="1"/>
-    <w:lsdException w:name="Outline List 2" w:semiHidden="1" w:unhideWhenUsed="1"/>
-    <w:lsdException w:name="Outline List 3" w:semiHidden="1" w:unhideWhenUsed="1"/>
-    <w:lsdException w:name="Table Simple 1" w:semiHidden="1" w:unhideWhenUsed="1"/>
-    <w:lsdException w:name="Table Simple 2" w:semiHidden="1" w:unhideWhenUsed="1"/>
-    <w:lsdException w:name="Table Simple 3" w:semiHidden="1" w:unhideWhenUsed="1"/>
-    <w:lsdException w:name="Table Classic 1" w:semiHidden="1" w:unhideWhenUsed="1"/>
-    <w:lsdException w:name="Table Classic 2" w:semiHidden="1" w:unhideWhenUsed="1"/>
-    <w:lsdException w:name="Table Classic 3" w:semiHidden="1" w:unhideWhenUsed="1"/>
-    <w:lsdException w:name="Table Classic 4" w:semiHidden="1" w:unhideWhenUsed="1"/>
-    <w:lsdException w:name="Table Colorful 1" w:semiHidden="1" w:unhideWhenUsed="1"/>
-    <w:lsdException w:name="Table Colorful 2" w:semiHidden="1" w:unhideWhenUsed="1"/>
-    <w:lsdException w:name="Table Colorful 3" w:semiHidden="1" w:unhideWhenUsed="1"/>
-    <w:lsdException w:name="Table Columns 1" w:semiHidden="1" w:unhideWhenUsed="1"/>
-    <w:lsdException w:name="Table Columns 2" w:semiHidden="1" w:unhideWhenUsed="1"/>
-    <w:lsdException w:name="Table Columns 3" w:semiHidden="1" w:unhideWhenUsed="1"/>
-    <w:lsdException w:name="Table Columns 4" w:semiHidden="1" w:unhideWhenUsed="1"/>
-    <w:lsdException w:name="Table Columns 5" w:semiHidden="1" w:unhideWhenUsed="1"/>
-    <w:lsdException w:name="Table Grid 1" w:semiHidden="1" w:unhideWhenUsed="1"/>
-    <w:lsdException w:name="Table Grid 2" w:semiHidden="1" w:unhideWhenUsed="1"/>
-    <w:lsdException w:name="Table Grid 3" w:semiHidden="1" w:unhideWhenUsed="1"/>
-    <w:lsdException w:name="Table Grid 4" w:semiHidden="1" w:unhideWhenUsed="1"/>
-    <w:lsdException w:name="Table Grid 5" w:semiHidden="1" w:unhideWhenUsed="1"/>
-    <w:lsdException w:name="Table Grid 6" w:semiHidden="1" w:unhideWhenUsed="1"/>
-    <w:lsdException w:name="Table Grid 7" w:semiHidden="1" w:unhideWhenUsed="1"/>
-    <w:lsdException w:name="Table Grid 8" w:semiHidden="1" w:unhideWhenUsed="1"/>
-    <w:lsdException w:name="Table List 1" w:semiHidden="1" w:unhideWhenUsed="1"/>
-    <w:lsdException w:name="Table List 2" w:semiHidden="1" w:unhideWhenUsed="1"/>
-    <w:lsdException w:name="Table List 3" w:semiHidden="1" w:unhideWhenUsed="1"/>
-    <w:lsdException w:name="Table List 4" w:semiHidden="1" w:unhideWhenUsed="1"/>
-    <w:lsdException w:name="Table List 5" w:semiHidden="1" w:unhideWhenUsed="1"/>
-    <w:lsdException w:name="Table List 6" w:semiHidden="1" w:unhideWhenUsed="1"/>
-    <w:lsdException w:name="Table List 7" w:semiHidden="1" w:unhideWhenUsed="1"/>
-    <w:lsdException w:name="Table List 8" w:semiHidden="1" w:unhideWhenUsed="1"/>
-    <w:lsdException w:name="Table 3D effects 1" w:semiHidden="1" w:unhideWhenUsed="1"/>
-    <w:lsdException w:name="Table 3D effects 2" w:semiHidden="1" w:unhideWhenUsed="1"/>
-    <w:lsdException w:name="Table 3D effects 3" w:semiHidden="1" w:unhideWhenUsed="1"/>
-    <w:lsdException w:name="Table Contemporary" w:semiHidden="1" w:unhideWhenUsed="1"/>
-    <w:lsdException w:name="Table Elegant" w:semiHidden="1" w:unhideWhenUsed="1"/>
-    <w:lsdException w:name="Table Professional" w:semiHidden="1" w:unhideWhenUsed="1"/>
-    <w:lsdException w:name="Table Subtle 1" w:semiHidden="1" w:unhideWhenUsed="1"/>
-    <w:lsdException w:name="Table Subtle 2" w:semiHidden="1" w:unhideWhenUsed="1"/>
-    <w:lsdException w:name="Table Web 1" w:semiHidden="1" w:unhideWhenUsed="1"/>
-    <w:lsdException w:name="Table Web 2" w:semiHidden="1" w:unhideWhenUsed="1"/>
-    <w:lsdException w:name="Table Web 3" w:semiHidden="1" w:unhideWhenUsed="1"/>
-    <w:lsdException w:name="Balloon Text" w:semiHidden="1" w:unhideWhenUsed="1"/>
-    <w:lsdException w:name="Table Grid" w:semiHidden="1" w:uiPriority="59" w:unhideWhenUsed="1"/>
-    <w:lsdException w:name="Table Theme" w:semiHidden="1" w:unhideWhenUsed="1"/>
-    <w:lsdException w:name="Placeholder Text" w:semiHidden="1"/>
-    <w:lsdException w:name="No Spacing" w:uiPriority="1" w:qFormat="1"/>
-    <w:lsdException w:name="Light Shading" w:uiPriority="60"/>
-    <w:lsdException w:name="Light List" w:uiPriority="61"/>
-    <w:lsdException w:name="Light Grid" w:uiPriority="62"/>
-    <w:lsdException w:name="Medium Shading 1" w:uiPriority="63"/>
-    <w:lsdException w:name="Medium Shading 2" w:uiPriority="64"/>
-    <w:lsdException w:name="Medium List 1" w:uiPriority="65"/>
-    <w:lsdException w:name="Medium List 2" w:uiPriority="66"/>
-    <w:lsdException w:name="Medium Grid 1" w:uiPriority="67"/>
-    <w:lsdException w:name="Medium Grid 2" w:uiPriority="68"/>
-    <w:lsdException w:name="Medium Grid 3" w:uiPriority="69"/>
-    <w:lsdException w:name="Dark List" w:uiPriority="70"/>
-    <w:lsdException w:name="Colorful Shading" w:uiPriority="71"/>
-    <w:lsdException w:name="Colorful List" w:uiPriority="72"/>
-    <w:lsdException w:name="Colorful Grid" w:uiPriority="73"/>
-    <w:lsdException w:name="Light Shading Accent 1" w:uiPriority="60"/>
-    <w:lsdException w:name="Light List Accent 1" w:uiPriority="61"/>
-    <w:lsdException w:name="Light Grid Accent 1" w:uiPriority="62"/>
-    <w:lsdException w:name="Medium Shading 1 Accent 1" w:uiPriority="63"/>
-    <w:lsdException w:name="Medium Shading 2 Accent 1" w:uiPriority="64"/>
-    <w:lsdException w:name="Medium List 1 Accent 1" w:uiPriority="65"/>
-    <w:lsdException w:name="Revision" w:semiHidden="1"/>
-    <w:lsdException w:name="List Paragraph" w:uiPriority="34" w:qFormat="1"/>
-    <w:lsdException w:name="Quote" w:uiPriority="29" w:qFormat="1"/>
-    <w:lsdException w:name="Intense Quote" w:uiPriority="30" w:qFormat="1"/>
-    <w:lsdException w:name="Medium List 2 Accent 1" w:uiPriority="66"/>
-    <w:lsdException w:name="Medium Grid 1 Accent 1" w:uiPriority="67"/>
-    <w:lsdException w:name="Medium Grid 2 Accent 1" w:uiPriority="68"/>
-    <w:lsdException w:name="Medium Grid 3 Accent 1" w:uiPriority="69"/>
-    <w:lsdException w:name="Dark List Accent 1" w:uiPriority="70"/>
-    <w:lsdException w:name="Colorful Shading Accent 1" w:uiPriority="71"/>
-    <w:lsdException w:name="Colorful List Accent 1" w:uiPriority="72"/>
-    <w:lsdException w:name="Colorful Grid Accent 1" w:uiPriority="73"/>
-    <w:lsdException w:name="Light Shading Accent 2" w:uiPriority="60"/>
-    <w:lsdException w:name="Light List Accent 2" w:uiPriority="61"/>
-    <w:lsdException w:name="Light Grid Accent 2" w:uiPriority="62"/>
-    <w:lsdException w:name="Medium Shading 1 Accent 2" w:uiPriority="63"/>
-    <w:lsdException w:name="Medium Shading 2 Accent 2" w:uiPriority="64"/>
-    <w:lsdException w:name="Medium List 1 Accent 2" w:uiPriority="65"/>
-    <w:lsdException w:name="Medium List 2 Accent 2" w:uiPriority="66"/>
-    <w:lsdException w:name="Medium Grid 1 Accent 2" w:uiPriority="67"/>
-    <w:lsdException w:name="Medium Grid 2 Accent 2" w:uiPriority="68"/>
-    <w:lsdException w:name="Medium Grid 3 Accent 2" w:uiPriority="69"/>
-    <w:lsdException w:name="Dark List Accent 2" w:uiPriority="70"/>
-    <w:lsdException w:name="Colorful Shading Accent 2" w:uiPriority="71"/>
-    <w:lsdException w:name="Colorful List Accent 2" w:uiPriority="72"/>
-    <w:lsdException w:name="Colorful Grid Accent 2" w:uiPriority="73"/>
-    <w:lsdException w:name="Light Shading Accent 3" w:uiPriority="60"/>
-    <w:lsdException w:name="Light List Accent 3" w:uiPriority="61"/>
-    <w:lsdException w:name="Light Grid Accent 3" w:uiPriority="62"/>
-    <w:lsdException w:name="Medium Shading 1 Accent 3" w:uiPriority="63"/>
-    <w:lsdException w:name="Medium Shading 2 Accent 3" w:uiPriority="64"/>
-    <w:lsdException w:name="Medium List 1 Accent 3" w:uiPriority="65"/>
-    <w:lsdException w:name="Medium List 2 Accent 3" w:uiPriority="66"/>
-    <w:lsdException w:name="Medium Grid 1 Accent 3" w:uiPriority="67"/>
-    <w:lsdException w:name="Medium Grid 2 Accent 3" w:uiPriority="68"/>
-    <w:lsdException w:name="Medium Grid 3 Accent 3" w:uiPriority="69"/>
-    <w:lsdException w:name="Dark List Accent 3" w:uiPriority="70"/>
-    <w:lsdException w:name="Colorful Shading Accent 3" w:uiPriority="71"/>
-    <w:lsdException w:name="Colorful List Accent 3" w:uiPriority="72"/>
-    <w:lsdException w:name="Colorful Grid Accent 3" w:uiPriority="73"/>
-    <w:lsdException w:name="Light Shading Accent 4" w:uiPriority="60"/>
-    <w:lsdException w:name="Light List Accent 4" w:uiPriority="61"/>
-    <w:lsdException w:name="Light Grid Accent 4" w:uiPriority="62"/>
-    <w:lsdException w:name="Medium Shading 1 Accent 4" w:uiPriority="63"/>
-    <w:lsdException w:name="Medium Shading 2 Accent 4" w:uiPriority="64"/>
-    <w:lsdException w:name="Medium List 1 Accent 4" w:uiPriority="65"/>
-    <w:lsdException w:name="Medium List 2 Accent 4" w:uiPriority="66"/>
-    <w:lsdException w:name="Medium Grid 1 Accent 4" w:uiPriority="67"/>
-    <w:lsdException w:name="Medium Grid 2 Accent 4" w:uiPriority="68"/>
-    <w:lsdException w:name="Medium Grid 3 Accent 4" w:uiPriority="69"/>
-    <w:lsdException w:name="Dark List Accent 4" w:uiPriority="70"/>
-    <w:lsdException w:name="Colorful Shading Accent 4" w:uiPriority="71"/>
-    <w:lsdException w:name="Colorful List Accent 4" w:uiPriority="72"/>
-    <w:lsdException w:name="Colorful Grid Accent 4" w:uiPriority="73"/>
-    <w:lsdException w:name="Light Shading Accent 5" w:uiPriority="60"/>
-    <w:lsdException w:name="Light List Accent 5" w:uiPriority="61"/>
-    <w:lsdException w:name="Light Grid Accent 5" w:uiPriority="62"/>
-    <w:lsdException w:name="Medium Shading 1 Accent 5" w:uiPriority="63"/>
-    <w:lsdException w:name="Medium Shading 2 Accent 5" w:uiPriority="64"/>
-    <w:lsdException w:name="Medium List 1 Accent 5" w:uiPriority="65"/>
-    <w:lsdException w:name="Medium List 2 Accent 5" w:uiPriority="66"/>
-    <w:lsdException w:name="Medium Grid 1 Accent 5" w:uiPriority="67"/>
-    <w:lsdException w:name="Medium Grid 2 Accent 5" w:uiPriority="68"/>
-    <w:lsdException w:name="Medium Grid 3 Accent 5" w:uiPriority="69"/>
-    <w:lsdException w:name="Dark List Accent 5" w:uiPriority="70"/>
-    <w:lsdException w:name="Colorful Shading Accent 5" w:uiPriority="71"/>
-    <w:lsdException w:name="Colorful List Accent 5" w:uiPriority="72"/>
-    <w:lsdException w:name="Colorful Grid Accent 5" w:uiPriority="73"/>
-    <w:lsdException w:name="Light Shading Accent 6" w:uiPriority="60"/>
-    <w:lsdException w:name="Light List Accent 6" w:uiPriority="61"/>
-    <w:lsdException w:name="Light Grid Accent 6" w:uiPriority="62"/>
-    <w:lsdException w:name="Medium Shading 1 Accent 6" w:uiPriority="63"/>
-    <w:lsdException w:name="Medium Shading 2 Accent 6" w:uiPriority="64"/>
-    <w:lsdException w:name="Medium List 1 Accent 6" w:uiPriority="65"/>
-    <w:lsdException w:name="Medium List 2 Accent 6" w:uiPriority="66"/>
-    <w:lsdException w:name="Medium Grid 1 Accent 6" w:uiPriority="67"/>
-    <w:lsdException w:name="Medium Grid 2 Accent 6" w:uiPriority="68"/>
-    <w:lsdException w:name="Medium Grid 3 Accent 6" w:uiPriority="69"/>
-    <w:lsdException w:name="Dark List Accent 6" w:uiPriority="70"/>
-    <w:lsdException w:name="Colorful Shading Accent 6" w:uiPriority="71"/>
-    <w:lsdException w:name="Colorful List Accent 6" w:uiPriority="72"/>
-    <w:lsdException w:name="Colorful Grid Accent 6" w:uiPriority="73"/>
-    <w:lsdException w:name="Subtle Emphasis" w:uiPriority="19" w:qFormat="1"/>
-    <w:lsdException w:name="Intense Emphasis" w:uiPriority="21" w:qFormat="1"/>
-    <w:lsdException w:name="Subtle Reference" w:uiPriority="31" w:qFormat="1"/>
-    <w:lsdException w:name="Intense Reference" w:uiPriority="32" w:qFormat="1"/>
-    <w:lsdException w:name="Book Title" w:uiPriority="33" w:qFormat="1"/>
-    <w:lsdException w:name="Bibliography" w:semiHidden="1" w:uiPriority="37" w:unhideWhenUsed="1"/>
-    <w:lsdException w:name="TOC Heading" w:semiHidden="1" w:uiPriority="39" w:unhideWhenUsed="1" w:qFormat="1"/>
-    <w:lsdException w:name="Plain Table 1" w:uiPriority="41"/>
-    <w:lsdException w:name="Plain Table 2" w:uiPriority="42"/>
-    <w:lsdException w:name="Plain Table 3" w:uiPriority="43"/>
-    <w:lsdException w:name="Plain Table 4" w:uiPriority="44"/>
-    <w:lsdException w:name="Plain Table 5" w:uiPriority="45"/>
-    <w:lsdException w:name="Grid Table Light" w:uiPriority="40"/>
-    <w:lsdException w:name="Grid Table 1 Light" w:uiPriority="46"/>
-    <w:lsdException w:name="Grid Table 2" w:uiPriority="47"/>
-    <w:lsdException w:name="Grid Table 3" w:uiPriority="48"/>
-    <w:lsdException w:name="Grid Table 4" w:uiPriority="49"/>
-    <w:lsdException w:name="Grid Table 5 Dark" w:uiPriority="50"/>
-    <w:lsdException w:name="Grid Table 6 Colorful" w:uiPriority="51"/>
-    <w:lsdException w:name="Grid Table 7 Colorful" w:uiPriority="52"/>
-    <w:lsdException w:name="Grid Table 1 Light Accent 1" w:uiPriority="46"/>
-    <w:lsdException w:name="Grid Table 2 Accent 1" w:uiPriority="47"/>
-    <w:lsdException w:name="Grid Table 3 Accent 1" w:uiPriority="48"/>
-    <w:lsdException w:name="Grid Table 4 Accent 1" w:uiPriority="49"/>
-    <w:lsdException w:name="Grid Table 5 Dark Accent 1" w:uiPriority="50"/>
-    <w:lsdException w:name="Grid Table 6 Colorful Accent 1" w:uiPriority="51"/>
-    <w:lsdException w:name="Grid Table 7 Colorful Accent 1" w:uiPriority="52"/>
-    <w:lsdException w:name="Grid Table 1 Light Accent 2" w:uiPriority="46"/>
-    <w:lsdException w:name="Grid Table 2 Accent 2" w:uiPriority="47"/>
-    <w:lsdException w:name="Grid Table 3 Accent 2" w:uiPriority="48"/>
-    <w:lsdException w:name="Grid Table 4 Accent 2" w:uiPriority="49"/>
-    <w:lsdException w:name="Grid Table 5 Dark Accent 2" w:uiPriority="50"/>
-    <w:lsdException w:name="Grid Table 6 Colorful Accent 2" w:uiPriority="51"/>
-    <w:lsdException w:name="Grid Table 7 Colorful Accent 2" w:uiPriority="52"/>
-    <w:lsdException w:name="Grid Table 1 Light Accent 3" w:uiPriority="46"/>
-    <w:lsdException w:name="Grid Table 2 Accent 3" w:uiPriority="47"/>
-    <w:lsdException w:name="Grid Table 3 Accent 3" w:uiPriority="48"/>
-    <w:lsdException w:name="Grid Table 4 Accent 3" w:uiPriority="49"/>
-    <w:lsdException w:name="Grid Table 5 Dark Accent 3" w:uiPriority="50"/>
-    <w:lsdException w:name="Grid Table 6 Colorful Accent 3" w:uiPriority="51"/>
-    <w:lsdException w:name="Grid Table 7 Colorful Accent 3" w:uiPriority="52"/>
-    <w:lsdException w:name="Grid Table 1 Light Accent 4" w:uiPriority="46"/>
-    <w:lsdException w:name="Grid Table 2 Accent 4" w:uiPriority="47"/>
-    <w:lsdException w:name="Grid Table 3 Accent 4" w:uiPriority="48"/>
-    <w:lsdException w:name="Grid Table 4 Accent 4" w:uiPriority="49"/>
-    <w:lsdException w:name="Grid Table 5 Dark Accent 4" w:uiPriority="50"/>
-    <w:lsdException w:name="Grid Table 6 Colorful Accent 4" w:uiPriority="51"/>
-    <w:lsdException w:name="Grid Table 7 Colorful Accent 4" w:uiPriority="52"/>
-    <w:lsdException w:name="Grid Table 1 Light Accent 5" w:uiPriority="46"/>
-    <w:lsdException w:name="Grid Table 2 Accent 5" w:uiPriority="47"/>
-    <w:lsdException w:name="Grid Table 3 Accent 5" w:uiPriority="48"/>
-    <w:lsdException w:name="Grid Table 4 Accent 5" w:uiPriority="49"/>
-    <w:lsdException w:name="Grid Table 5 Dark Accent 5" w:uiPriority="50"/>
-    <w:lsdException w:name="Grid Table 6 Colorful Accent 5" w:uiPriority="51"/>
-    <w:lsdException w:name="Grid Table 7 Colorful Accent 5" w:uiPriority="52"/>
-    <w:lsdException w:name="Grid Table 1 Light Accent 6" w:uiPriority="46"/>
-    <w:lsdException w:name="Grid Table 2 Accent 6" w:uiPriority="47"/>
-    <w:lsdException w:name="Grid Table 3 Accent 6" w:uiPriority="48"/>
-    <w:lsdException w:name="Grid Table 4 Accent 6" w:uiPriority="49"/>
-    <w:lsdException w:name="Grid Table 5 Dark Accent 6" w:uiPriority="50"/>
-    <w:lsdException w:name="Grid Table 6 Colorful Accent 6" w:uiPriority="51"/>
-    <w:lsdException w:name="Grid Table 7 Colorful Accent 6" w:uiPriority="52"/>
-    <w:lsdException w:name="List Table 1 Light" w:uiPriority="46"/>
-    <w:lsdException w:name="List Table 2" w:uiPriority="47"/>
-    <w:lsdException w:name="List Table 3" w:uiPriority="48"/>
-    <w:lsdException w:name="List Table 4" w:uiPriority="49"/>
-    <w:lsdException w:name="List Table 5 Dark" w:uiPriority="50"/>
-    <w:lsdException w:name="List Table 6 Colorful" w:uiPriority="51"/>
-    <w:lsdException w:name="List Table 7 Colorful" w:uiPriority="52"/>
-    <w:lsdException w:name="List Table 1 Light Accent 1" w:uiPriority="46"/>
-    <w:lsdException w:name="List Table 2 Accent 1" w:uiPriority="47"/>
-    <w:lsdException w:name="List Table 3 Accent 1" w:uiPriority="48"/>
-    <w:lsdException w:name="List Table 4 Accent 1" w:uiPriority="49"/>
-    <w:lsdException w:name="List Table 5 Dark Accent 1" w:uiPriority="50"/>
-    <w:lsdException w:name="List Table 6 Colorful Accent 1" w:uiPriority="51"/>
-    <w:lsdException w:name="List Table 7 Colorful Accent 1" w:uiPriority="52"/>
-    <w:lsdException w:name="List Table 1 Light Accent 2" w:uiPriority="46"/>
-    <w:lsdException w:name="List Table 2 Accent 2" w:uiPriority="47"/>
-    <w:lsdException w:name="List Table 3 Accent 2" w:uiPriority="48"/>
-    <w:lsdException w:name="List Table 4 Accent 2" w:uiPriority="49"/>
-    <w:lsdException w:name="List Table 5 Dark Accent 2" w:uiPriority="50"/>
-    <w:lsdException w:name="List Table 6 Colorful Accent 2" w:uiPriority="51"/>
-    <w:lsdException w:name="List Table 7 Colorful Accent 2" w:uiPriority="52"/>
-    <w:lsdException w:name="List Table 1 Light Accent 3" w:uiPriority="46"/>
-    <w:lsdException w:name="List Table 2 Accent 3" w:uiPriority="47"/>
-    <w:lsdException w:name="List Table 3 Accent 3" w:uiPriority="48"/>
-    <w:lsdException w:name="List Table 4 Accent 3" w:uiPriority="49"/>
-    <w:lsdException w:name="List Table 5 Dark Accent 3" w:uiPriority="50"/>
-    <w:lsdException w:name="List Table 6 Colorful Accent 3" w:uiPriority="51"/>
-    <w:lsdException w:name="List Table 7 Colorful Accent 3" w:uiPriority="52"/>
-    <w:lsdException w:name="List Table 1 Light Accent 4" w:uiPriority="46"/>
-    <w:lsdException w:name="List Table 2 Accent 4" w:uiPriority="47"/>
-    <w:lsdException w:name="List Table 3 Accent 4" w:uiPriority="48"/>
-    <w:lsdException w:name="List Table 4 Accent 4" w:uiPriority="49"/>
-    <w:lsdException w:name="List Table 5 Dark Accent 4" w:uiPriority="50"/>
-    <w:lsdException w:name="List Table 6 Colorful Accent 4" w:uiPriority="51"/>
-    <w:lsdException w:name="List Table 7 Colorful Accent 4" w:uiPriority="52"/>
-    <w:lsdException w:name="List Table 1 Light Accent 5" w:uiPriority="46"/>
-    <w:lsdException w:name="List Table 2 Accent 5" w:uiPriority="47"/>
-    <w:lsdException w:name="List Table 3 Accent 5" w:uiPriority="48"/>
-    <w:lsdException w:name="List Table 4 Accent 5" w:uiPriority="49"/>
-    <w:lsdException w:name="List Table 5 Dark Accent 5" w:uiPriority="50"/>
-    <w:lsdException w:name="List Table 6 Colorful Accent 5" w:uiPriority="51"/>
-    <w:lsdException w:name="List Table 7 Colorful Accent 5" w:uiPriority="52"/>
-    <w:lsdException w:name="List Table 1 Light Accent 6" w:uiPriority="46"/>
-    <w:lsdException w:name="List Table 2 Accent 6" w:uiPriority="47"/>
-    <w:lsdException w:name="List Table 3 Accent 6" w:uiPriority="48"/>
-    <w:lsdException w:name="List Table 4 Accent 6" w:uiPriority="49"/>
-    <w:lsdException w:name="List Table 5 Dark Accent 6" w:uiPriority="50"/>
-    <w:lsdException w:name="List Table 6 Colorful Accent 6" w:uiPriority="51"/>
-    <w:lsdException w:name="List Table 7 Colorful Accent 6" w:uiPriority="52"/>
-    <w:lsdException w:name="Mention" w:semiHidden="1" w:unhideWhenUsed="1"/>
-    <w:lsdException w:name="Smart Hyperlink" w:semiHidden="1" w:unhideWhenUsed="1"/>
-    <w:lsdException w:name="Hashtag" w:semiHidden="1" w:unhideWhenUsed="1"/>
-    <w:lsdException w:name="Unresolved Mention" w:semiHidden="1" w:unhideWhenUsed="1"/>
-    <w:lsdException w:name="Smart Link" w:semiHidden="1" w:unhideWhenUsed="1"/>
+  <w:latentStyles w:defLockedState="0" w:defUIPriority="99" w:defSemiHidden="1" w:defUnhideWhenUsed="1" w:defQFormat="0" w:count="267">
+    <w:lsdException w:name="Normal" w:semiHidden="0" w:uiPriority="0" w:unhideWhenUsed="0" w:qFormat="1"/>
+    <w:lsdException w:name="heading 1" w:semiHidden="0" w:uiPriority="9" w:unhideWhenUsed="0" w:qFormat="1"/>
+    <w:lsdException w:name="heading 2" w:uiPriority="9" w:qFormat="1"/>
+    <w:lsdException w:name="heading 3" w:uiPriority="9" w:qFormat="1"/>
+    <w:lsdException w:name="heading 4" w:uiPriority="9" w:qFormat="1"/>
+    <w:lsdException w:name="heading 5" w:uiPriority="9" w:qFormat="1"/>
+    <w:lsdException w:name="heading 6" w:uiPriority="9" w:qFormat="1"/>
+    <w:lsdException w:name="heading 7" w:uiPriority="9" w:qFormat="1"/>
+    <w:lsdException w:name="heading 8" w:uiPriority="9" w:qFormat="1"/>
+    <w:lsdException w:name="heading 9" w:uiPriority="9" w:qFormat="1"/>
+    <w:lsdException w:name="toc 1" w:uiPriority="39"/>
+    <w:lsdException w:name="toc 2" w:uiPriority="39"/>
+    <w:lsdException w:name="toc 3" w:uiPriority="39"/>
+    <w:lsdException w:name="toc 4" w:uiPriority="39"/>
+    <w:lsdException w:name="toc 5" w:uiPriority="39"/>
+    <w:lsdException w:name="toc 6" w:uiPriority="39"/>
+    <w:lsdException w:name="toc 7" w:uiPriority="39"/>
+    <w:lsdException w:name="toc 8" w:uiPriority="39"/>
+    <w:lsdException w:name="toc 9" w:uiPriority="39"/>
+    <w:lsdException w:name="caption" w:uiPriority="35" w:qFormat="1"/>
+    <w:lsdException w:name="Title" w:semiHidden="0" w:uiPriority="10" w:unhideWhenUsed="0" w:qFormat="1"/>
+    <w:lsdException w:name="Default Paragraph Font" w:uiPriority="1"/>
+    <w:lsdException w:name="Subtitle" w:semiHidden="0" w:uiPriority="11" w:unhideWhenUsed="0" w:qFormat="1"/>
+    <w:lsdException w:name="Strong" w:semiHidden="0" w:uiPriority="22" w:unhideWhenUsed="0" w:qFormat="1"/>
+    <w:lsdException w:name="Emphasis" w:semiHidden="0" w:uiPriority="20" w:unhideWhenUsed="0" w:qFormat="1"/>
+    <w:lsdException w:name="Table Grid" w:uiPriority="59"/>
+    <w:lsdException w:name="Placeholder Text" w:unhideWhenUsed="0"/>
+    <w:lsdException w:name="No Spacing" w:semiHidden="0" w:uiPriority="1" w:unhideWhenUsed="0" w:qFormat="1"/>
+    <w:lsdException w:name="Light Shading" w:semiHidden="0" w:uiPriority="60" w:unhideWhenUsed="0"/>
+    <w:lsdException w:name="Light List" w:semiHidden="0" w:uiPriority="61" w:unhideWhenUsed="0"/>
+    <w:lsdException w:name="Light Grid" w:semiHidden="0" w:uiPriority="62" w:unhideWhenUsed="0"/>
+    <w:lsdException w:name="Medium Shading 1" w:semiHidden="0" w:uiPriority="63" w:unhideWhenUsed="0"/>
+    <w:lsdException w:name="Medium Shading 2" w:semiHidden="0" w:uiPriority="64" w:unhideWhenUsed="0"/>
+    <w:lsdException w:name="Medium List 1" w:semiHidden="0" w:uiPriority="65" w:unhideWhenUsed="0"/>
+    <w:lsdException w:name="Medium List 2" w:semiHidden="0" w:uiPriority="66" w:unhideWhenUsed="0"/>
+    <w:lsdException w:name="Medium Grid 1" w:semiHidden="0" w:uiPriority="67" w:unhideWhenUsed="0"/>
+    <w:lsdException w:name="Medium Grid 2" w:semiHidden="0" w:uiPriority="68" w:unhideWhenUsed="0"/>
+    <w:lsdException w:name="Medium Grid 3" w:semiHidden="0" w:uiPriority="69" w:unhideWhenUsed="0"/>
+    <w:lsdException w:name="Dark List" w:semiHidden="0" w:uiPriority="70" w:unhideWhenUsed="0"/>
+    <w:lsdException w:name="Colorful Shading" w:semiHidden="0" w:uiPriority="71" w:unhideWhenUsed="0"/>
+    <w:lsdException w:name="Colorful List" w:semiHidden="0" w:uiPriority="72" w:unhideWhenUsed="0"/>
+    <w:lsdException w:name="Colorful Grid" w:semiHidden="0" w:uiPriority="73" w:unhideWhenUsed="0"/>
+    <w:lsdException w:name="Light Shading Accent 1" w:semiHidden="0" w:uiPriority="60" w:unhideWhenUsed="0"/>
+    <w:lsdException w:name="Light List Accent 1" w:semiHidden="0" w:uiPriority="61" w:unhideWhenUsed="0"/>
+    <w:lsdException w:name="Light Grid Accent 1" w:semiHidden="0" w:uiPriority="62" w:unhideWhenUsed="0"/>
+    <w:lsdException w:name="Medium Shading 1 Accent 1" w:semiHidden="0" w:uiPriority="63" w:unhideWhenUsed="0"/>
+    <w:lsdException w:name="Medium Shading 2 Accent 1" w:semiHidden="0" w:uiPriority="64" w:unhideWhenUsed="0"/>
+    <w:lsdException w:name="Medium List 1 Accent 1" w:semiHidden="0" w:uiPriority="65" w:unhideWhenUsed="0"/>
+    <w:lsdException w:name="Revision" w:unhideWhenUsed="0"/>
+    <w:lsdException w:name="List Paragraph" w:semiHidden="0" w:uiPriority="34" w:unhideWhenUsed="0" w:qFormat="1"/>
+    <w:lsdException w:name="Quote" w:semiHidden="0" w:uiPriority="29" w:unhideWhenUsed="0" w:qFormat="1"/>
+    <w:lsdException w:name="Intense Quote" w:semiHidden="0" w:uiPriority="30" w:unhideWhenUsed="0" w:qFormat="1"/>
+    <w:lsdException w:name="Medium List 2 Accent 1" w:semiHidden="0" w:uiPriority="66" w:unhideWhenUsed="0"/>
+    <w:lsdException w:name="Medium Grid 1 Accent 1" w:semiHidden="0" w:uiPriority="67" w:unhideWhenUsed="0"/>
+    <w:lsdException w:name="Medium Grid 2 Accent 1" w:semiHidden="0" w:uiPriority="68" w:unhideWhenUsed="0"/>
+    <w:lsdException w:name="Medium Grid 3 Accent 1" w:semiHidden="0" w:uiPriority="69" w:unhideWhenUsed="0"/>
+    <w:lsdException w:name="Dark List Accent 1" w:semiHidden="0" w:uiPriority="70" w:unhideWhenUsed="0"/>
+    <w:lsdException w:name="Colorful Shading Accent 1" w:semiHidden="0" w:uiPriority="71" w:unhideWhenUsed="0"/>
+    <w:lsdException w:name="Colorful List Accent 1" w:semiHidden="0" w:uiPriority="72" w:unhideWhenUsed="0"/>
+    <w:lsdException w:name="Colorful Grid Accent 1" w:semiHidden="0" w:uiPriority="73" w:unhideWhenUsed="0"/>
+    <w:lsdException w:name="Light Shading Accent 2" w:semiHidden="0" w:uiPriority="60" w:unhideWhenUsed="0"/>
+    <w:lsdException w:name="Light List Accent 2" w:semiHidden="0" w:uiPriority="61" w:unhideWhenUsed="0"/>
+    <w:lsdException w:name="Light Grid Accent 2" w:semiHidden="0" w:uiPriority="62" w:unhideWhenUsed="0"/>
+    <w:lsdException w:name="Medium Shading 1 Accent 2" w:semiHidden="0" w:uiPriority="63" w:unhideWhenUsed="0"/>
+    <w:lsdException w:name="Medium Shading 2 Accent 2" w:semiHidden="0" w:uiPriority="64" w:unhideWhenUsed="0"/>
+    <w:lsdException w:name="Medium List 1 Accent 2" w:semiHidden="0" w:uiPriority="65" w:unhideWhenUsed="0"/>
+    <w:lsdException w:name="Medium List 2 Accent 2" w:semiHidden="0" w:uiPriority="66" w:unhideWhenUsed="0"/>
+    <w:lsdException w:name="Medium Grid 1 Accent 2" w:semiHidden="0" w:uiPriority="67" w:unhideWhenUsed="0"/>
+    <w:lsdException w:name="Medium Grid 2 Accent 2" w:semiHidden="0" w:uiPriority="68" w:unhideWhenUsed="0"/>
+    <w:lsdException w:name="Medium Grid 3 Accent 2" w:semiHidden="0" w:uiPriority="69" w:unhideWhenUsed="0"/>
+    <w:lsdException w:name="Dark List Accent 2" w:semiHidden="0" w:uiPriority="70" w:unhideWhenUsed="0"/>
+    <w:lsdException w:name="Colorful Shading Accent 2" w:semiHidden="0" w:uiPriority="71" w:unhideWhenUsed="0"/>
+    <w:lsdException w:name="Colorful List Accent 2" w:semiHidden="0" w:uiPriority="72" w:unhideWhenUsed="0"/>
+    <w:lsdException w:name="Colorful Grid Accent 2" w:semiHidden="0" w:uiPriority="73" w:unhideWhenUsed="0"/>
+    <w:lsdException w:name="Light Shading Accent 3" w:semiHidden="0" w:uiPriority="60" w:unhideWhenUsed="0"/>
+    <w:lsdException w:name="Light List Accent 3" w:semiHidden="0" w:uiPriority="61" w:unhideWhenUsed="0"/>
+    <w:lsdException w:name="Light Grid Accent 3" w:semiHidden="0" w:uiPriority="62" w:unhideWhenUsed="0"/>
+    <w:lsdException w:name="Medium Shading 1 Accent 3" w:semiHidden="0" w:uiPriority="63" w:unhideWhenUsed="0"/>
+    <w:lsdException w:name="Medium Shading 2 Accent 3" w:semiHidden="0" w:uiPriority="64" w:unhideWhenUsed="0"/>
+    <w:lsdException w:name="Medium List 1 Accent 3" w:semiHidden="0" w:uiPriority="65" w:unhideWhenUsed="0"/>
+    <w:lsdException w:name="Medium List 2 Accent 3" w:semiHidden="0" w:uiPriority="66" w:unhideWhenUsed="0"/>
+    <w:lsdException w:name="Medium Grid 1 Accent 3" w:semiHidden="0" w:uiPriority="67" w:unhideWhenUsed="0"/>
+    <w:lsdException w:name="Medium Grid 2 Accent 3" w:semiHidden="0" w:uiPriority="68" w:unhideWhenUsed="0"/>
+    <w:lsdException w:name="Medium Grid 3 Accent 3" w:semiHidden="0" w:uiPriority="69" w:unhideWhenUsed="0"/>
+    <w:lsdException w:name="Dark List Accent 3" w:semiHidden="0" w:uiPriority="70" w:unhideWhenUsed="0"/>
+    <w:lsdException w:name="Colorful Shading Accent 3" w:semiHidden="0" w:uiPriority="71" w:unhideWhenUsed="0"/>
+    <w:lsdException w:name="Colorful List Accent 3" w:semiHidden="0" w:uiPriority="72" w:unhideWhenUsed="0"/>
+    <w:lsdException w:name="Colorful Grid Accent 3" w:semiHidden="0" w:uiPriority="73" w:unhideWhenUsed="0"/>
+    <w:lsdException w:name="Light Shading Accent 4" w:semiHidden="0" w:uiPriority="60" w:unhideWhenUsed="0"/>
+    <w:lsdException w:name="Light List Accent 4" w:semiHidden="0" w:uiPriority="61" w:unhideWhenUsed="0"/>
+    <w:lsdException w:name="Light Grid Accent 4" w:semiHidden="0" w:uiPriority="62" w:unhideWhenUsed="0"/>
+    <w:lsdException w:name="Medium Shading 1 Accent 4" w:semiHidden="0" w:uiPriority="63" w:unhideWhenUsed="0"/>
+    <w:lsdException w:name="Medium Shading 2 Accent 4" w:semiHidden="0" w:uiPriority="64" w:unhideWhenUsed="0"/>
+    <w:lsdException w:name="Medium List 1 Accent 4" w:semiHidden="0" w:uiPriority="65" w:unhideWhenUsed="0"/>
+    <w:lsdException w:name="Medium List 2 Accent 4" w:semiHidden="0" w:uiPriority="66" w:unhideWhenUsed="0"/>
+    <w:lsdException w:name="Medium Grid 1 Accent 4" w:semiHidden="0" w:uiPriority="67" w:unhideWhenUsed="0"/>
+    <w:lsdException w:name="Medium Grid 2 Accent 4" w:semiHidden="0" w:uiPriority="68" w:unhideWhenUsed="0"/>
+    <w:lsdException w:name="Medium Grid 3 Accent 4" w:semiHidden="0" w:uiPriority="69" w:unhideWhenUsed="0"/>
+    <w:lsdException w:name="Dark List Accent 4" w:semiHidden="0" w:uiPriority="70" w:unhideWhenUsed="0"/>
+    <w:lsdException w:name="Colorful Shading Accent 4" w:semiHidden="0" w:uiPriority="71" w:unhideWhenUsed="0"/>
+    <w:lsdException w:name="Colorful List Accent 4" w:semiHidden="0" w:uiPriority="72" w:unhideWhenUsed="0"/>
+    <w:lsdException w:name="Colorful Grid Accent 4" w:semiHidden="0" w:uiPriority="73" w:unhideWhenUsed="0"/>
+    <w:lsdException w:name="Light Shading Accent 5" w:semiHidden="0" w:uiPriority="60" w:unhideWhenUsed="0"/>
+    <w:lsdException w:name="Light List Accent 5" w:semiHidden="0" w:uiPriority="61" w:unhideWhenUsed="0"/>
+    <w:lsdException w:name="Light Grid Accent 5" w:semiHidden="0" w:uiPriority="62" w:unhideWhenUsed="0"/>
+    <w:lsdException w:name="Medium Shading 1 Accent 5" w:semiHidden="0" w:uiPriority="63" w:unhideWhenUsed="0"/>
+    <w:lsdException w:name="Medium Shading 2 Accent 5" w:semiHidden="0" w:uiPriority="64" w:unhideWhenUsed="0"/>
+    <w:lsdException w:name="Medium List 1 Accent 5" w:semiHidden="0" w:uiPriority="65" w:unhideWhenUsed="0"/>
+    <w:lsdException w:name="Medium List 2 Accent 5" w:semiHidden="0" w:uiPriority="66" w:unhideWhenUsed="0"/>
+    <w:lsdException w:name="Medium Grid 1 Accent 5" w:semiHidden="0" w:uiPriority="67" w:unhideWhenUsed="0"/>
+    <w:lsdException w:name="Medium Grid 2 Accent 5" w:semiHidden="0" w:uiPriority="68" w:unhideWhenUsed="0"/>
+    <w:lsdException w:name="Medium Grid 3 Accent 5" w:semiHidden="0" w:uiPriority="69" w:unhideWhenUsed="0"/>
+    <w:lsdException w:name="Dark List Accent 5" w:semiHidden="0" w:uiPriority="70" w:unhideWhenUsed="0"/>
+    <w:lsdException w:name="Colorful Shading Accent 5" w:semiHidden="0" w:uiPriority="71" w:unhideWhenUsed="0"/>
+    <w:lsdException w:name="Colorful List Accent 5" w:semiHidden="0" w:uiPriority="72" w:unhideWhenUsed="0"/>
+    <w:lsdException w:name="Colorful Grid Accent 5" w:semiHidden="0" w:uiPriority="73" w:unhideWhenUsed="0"/>
+    <w:lsdException w:name="Light Shading Accent 6" w:semiHidden="0" w:uiPriority="60" w:unhideWhenUsed="0"/>
+    <w:lsdException w:name="Light List Accent 6" w:semiHidden="0" w:uiPriority="61" w:unhideWhenUsed="0"/>
+    <w:lsdException w:name="Light Grid Accent 6" w:semiHidden="0" w:uiPriority="62" w:unhideWhenUsed="0"/>
+    <w:lsdException w:name="Medium Shading 1 Accent 6" w:semiHidden="0" w:uiPriority="63" w:unhideWhenUsed="0"/>
+    <w:lsdException w:name="Medium Shading 2 Accent 6" w:semiHidden="0" w:uiPriority="64" w:unhideWhenUsed="0"/>
+    <w:lsdException w:name="Medium List 1 Accent 6" w:semiHidden="0" w:uiPriority="65" w:unhideWhenUsed="0"/>
+    <w:lsdException w:name="Medium List 2 Accent 6" w:semiHidden="0" w:uiPriority="66" w:unhideWhenUsed="0"/>
+    <w:lsdException w:name="Medium Grid 1 Accent 6" w:semiHidden="0" w:uiPriority="67" w:unhideWhenUsed="0"/>
+    <w:lsdException w:name="Medium Grid 2 Accent 6" w:semiHidden="0" w:uiPriority="68" w:unhideWhenUsed="0"/>
+    <w:lsdException w:name="Medium Grid 3 Accent 6" w:semiHidden="0" w:uiPriority="69" w:unhideWhenUsed="0"/>
+    <w:lsdException w:name="Dark List Accent 6" w:semiHidden="0" w:uiPriority="70" w:unhideWhenUsed="0"/>
+    <w:lsdException w:name="Colorful Shading Accent 6" w:semiHidden="0" w:uiPriority="71" w:unhideWhenUsed="0"/>
+    <w:lsdException w:name="Colorful List Accent 6" w:semiHidden="0" w:uiPriority="72" w:unhideWhenUsed="0"/>
+    <w:lsdException w:name="Colorful Grid Accent 6" w:semiHidden="0" w:uiPriority="73" w:unhideWhenUsed="0"/>
+    <w:lsdException w:name="Subtle Emphasis" w:semiHidden="0" w:uiPriority="19" w:unhideWhenUsed="0" w:qFormat="1"/>
+    <w:lsdException w:name="Intense Emphasis" w:semiHidden="0" w:uiPriority="21" w:unhideWhenUsed="0" w:qFormat="1"/>
+    <w:lsdException w:name="Subtle Reference" w:semiHidden="0" w:uiPriority="31" w:unhideWhenUsed="0" w:qFormat="1"/>
+    <w:lsdException w:name="Intense Reference" w:semiHidden="0" w:uiPriority="32" w:unhideWhenUsed="0" w:qFormat="1"/>
+    <w:lsdException w:name="Book Title" w:semiHidden="0" w:uiPriority="33" w:unhideWhenUsed="0" w:qFormat="1"/>
+    <w:lsdException w:name="Bibliography" w:uiPriority="37"/>
+    <w:lsdException w:name="TOC Heading" w:uiPriority="39" w:qFormat="1"/>
   </w:latentStyles>
   <w:style w:type="paragraph" w:default="1" w:styleId="a">
     <w:name w:val="Normal"/>
@@ -4008,6 +4041,7 @@
     <w:uiPriority w:val="99"/>
     <w:semiHidden/>
     <w:unhideWhenUsed/>
+    <w:qFormat/>
     <w:tblPr>
       <w:tblInd w:w="0" w:type="dxa"/>
       <w:tblCellMar>
@@ -4045,6 +4079,7 @@
       <w:spacing w:after="0" w:line="240" w:lineRule="auto"/>
     </w:pPr>
     <w:tblPr>
+      <w:tblInd w:w="0" w:type="dxa"/>
       <w:tblBorders>
         <w:top w:val="single" w:sz="4" w:space="0" w:color="auto"/>
         <w:left w:val="single" w:sz="4" w:space="0" w:color="auto"/>
@@ -4053,6 +4088,12 @@
         <w:insideH w:val="single" w:sz="4" w:space="0" w:color="auto"/>
         <w:insideV w:val="single" w:sz="4" w:space="0" w:color="auto"/>
       </w:tblBorders>
+      <w:tblCellMar>
+        <w:top w:w="0" w:type="dxa"/>
+        <w:left w:w="108" w:type="dxa"/>
+        <w:bottom w:w="0" w:type="dxa"/>
+        <w:right w:w="108" w:type="dxa"/>
+      </w:tblCellMar>
     </w:tblPr>
   </w:style>
 </w:styles>
@@ -4347,7 +4388,7 @@
   <a:extraClrSchemeLst/>
   <a:extLst>
     <a:ext uri="{05A4C25C-085E-4340-85A3-A5531E510DB2}">
-      <thm15:themeFamily xmlns:thm15="http://schemas.microsoft.com/office/thememl/2012/main" name="Office Theme" id="{62F939B6-93AF-4DB8-9C6B-D6C7DFDC589F}" vid="{4A3C46E8-61CC-4603-A589-7422A47A8E4A}"/>
+      <thm15:themeFamily xmlns:thm15="http://schemas.microsoft.com/office/thememl/2012/main" xmlns="" name="Office Theme" id="{62F939B6-93AF-4DB8-9C6B-D6C7DFDC589F}" vid="{4A3C46E8-61CC-4603-A589-7422A47A8E4A}"/>
     </a:ext>
   </a:extLst>
 </a:theme>
@@ -4358,7 +4399,7 @@
 </file>
 
 <file path=customXml/itemProps1.xml><?xml version="1.0" encoding="utf-8"?>
-<ds:datastoreItem xmlns:ds="http://schemas.openxmlformats.org/officeDocument/2006/customXml" ds:itemID="{902174DA-A1B9-458F-9873-A0D7C6D828AA}">
+<ds:datastoreItem xmlns:ds="http://schemas.openxmlformats.org/officeDocument/2006/customXml" ds:itemID="{2ED45628-0934-4967-93B0-0A03E763CCAE}">
   <ds:schemaRefs>
     <ds:schemaRef ds:uri="http://schemas.openxmlformats.org/officeDocument/2006/bibliography"/>
   </ds:schemaRefs>
